--- a/instructions/pl/Projekty/Tematy.docx
+++ b/instructions/pl/Projekty/Tematy.docx
@@ -349,8 +349,7 @@
         <w:r>
           <w:rPr>
             <w:webHidden/>
-            <w:rStyle w:val="IndexLink"/>
-            <w:vanish w:val="false"/>
+            <w:rStyle w:val="Style"/>
           </w:rPr>
           <w:t>Spis treści</w:t>
           <w:tab/>
@@ -366,14 +365,13 @@
         </w:tabs>
         <w:rPr/>
       </w:pPr>
-      <w:hyperlink w:anchor="__RefHeading___Toc250_719158098">
+      <w:hyperlink w:anchor="__RefHeading___Toc270_278537587">
         <w:r>
           <w:rPr>
             <w:webHidden/>
-            <w:rStyle w:val="IndexLink"/>
-            <w:vanish w:val="false"/>
+            <w:rStyle w:val="Style"/>
           </w:rPr>
-          <w:t>Przygotowanie do ćwiczeń laboratoryjnych:</w:t>
+          <w:t>1.Unikanie przeciążeń w sieci w opraciu o analizę statystyk ruchowych</w:t>
           <w:tab/>
           <w:t>3</w:t>
         </w:r>
@@ -381,20 +379,59 @@
     </w:p>
     <w:p>
       <w:pPr>
-        <w:pStyle w:val="Contents1"/>
+        <w:pStyle w:val="Contents2"/>
         <w:tabs>
           <w:tab w:val="right" w:pos="9072" w:leader="dot"/>
         </w:tabs>
         <w:rPr/>
       </w:pPr>
-      <w:hyperlink w:anchor="__RefHeading___Toc252_719158098">
+      <w:hyperlink w:anchor="__RefHeading___Toc272_278537587">
         <w:r>
           <w:rPr>
             <w:webHidden/>
-            <w:rStyle w:val="IndexLink"/>
-            <w:vanish w:val="false"/>
+            <w:rStyle w:val="Style"/>
           </w:rPr>
-          <w:t>1.Laboratorium 1 – gniazdo typu RAW</w:t>
+          <w:t>Realizacja projektu:</w:t>
+          <w:tab/>
+          <w:t>3</w:t>
+        </w:r>
+      </w:hyperlink>
+    </w:p>
+    <w:p>
+      <w:pPr>
+        <w:pStyle w:val="Contents2"/>
+        <w:tabs>
+          <w:tab w:val="right" w:pos="9072" w:leader="dot"/>
+        </w:tabs>
+        <w:rPr/>
+      </w:pPr>
+      <w:hyperlink w:anchor="__RefHeading___Toc274_278537587">
+        <w:r>
+          <w:rPr>
+            <w:webHidden/>
+            <w:rStyle w:val="Style"/>
+          </w:rPr>
+          <w:t>Środowisko implementacyjne:</w:t>
+          <w:tab/>
+          <w:t>3</w:t>
+        </w:r>
+      </w:hyperlink>
+    </w:p>
+    <w:p>
+      <w:pPr>
+        <w:pStyle w:val="Contents1"/>
+        <w:tabs>
+          <w:tab w:val="right" w:pos="9072" w:leader="dot"/>
+        </w:tabs>
+        <w:rPr/>
+      </w:pPr>
+      <w:hyperlink w:anchor="__RefHeading___Toc258_719158098">
+        <w:r>
+          <w:rPr>
+            <w:webHidden/>
+            <w:rStyle w:val="Style"/>
+          </w:rPr>
+          <w:t>2.Moduł komunikacji pomiędzy sterownikami</w:t>
           <w:tab/>
           <w:t>4</w:t>
         </w:r>
@@ -408,14 +445,13 @@
         </w:tabs>
         <w:rPr/>
       </w:pPr>
-      <w:hyperlink w:anchor="__RefHeading___Toc254_719158098">
+      <w:hyperlink w:anchor="__RefHeading___Toc276_278537587">
         <w:r>
           <w:rPr>
             <w:webHidden/>
-            <w:rStyle w:val="IndexLink"/>
-            <w:vanish w:val="false"/>
+            <w:rStyle w:val="Style"/>
           </w:rPr>
-          <w:t>Zadanie 1. Sniffer</w:t>
+          <w:t>Realizacja projektu:</w:t>
           <w:tab/>
           <w:t>4</w:t>
         </w:r>
@@ -429,14 +465,13 @@
         </w:tabs>
         <w:rPr/>
       </w:pPr>
-      <w:hyperlink w:anchor="__RefHeading___Toc256_719158098">
+      <w:hyperlink w:anchor="__RefHeading___Toc278_278537587">
         <w:r>
           <w:rPr>
             <w:webHidden/>
-            <w:rStyle w:val="IndexLink"/>
-            <w:vanish w:val="false"/>
+            <w:rStyle w:val="Style"/>
           </w:rPr>
-          <w:t>Zadanie 2. Generator</w:t>
+          <w:t>Środowisko implementacyjne:</w:t>
           <w:tab/>
           <w:t>4</w:t>
         </w:r>
@@ -450,14 +485,13 @@
         </w:tabs>
         <w:rPr/>
       </w:pPr>
-      <w:hyperlink w:anchor="__RefHeading___Toc258_719158098">
+      <w:hyperlink w:anchor="__RefHeading___Toc266_719158098">
         <w:r>
           <w:rPr>
             <w:webHidden/>
-            <w:rStyle w:val="IndexLink"/>
-            <w:vanish w:val="false"/>
+            <w:rStyle w:val="Style"/>
           </w:rPr>
-          <w:t>2.Laboratorium 2 – opcje wspomagające wykorzystanie gniazd</w:t>
+          <w:t>3.Dostarczanie popularnych zasobów dedykowanymi ścieżkami</w:t>
           <w:tab/>
           <w:t>5</w:t>
         </w:r>
@@ -471,14 +505,13 @@
         </w:tabs>
         <w:rPr/>
       </w:pPr>
-      <w:hyperlink w:anchor="__RefHeading___Toc260_719158098">
+      <w:hyperlink w:anchor="__RefHeading___Toc280_278537587">
         <w:r>
           <w:rPr>
             <w:webHidden/>
-            <w:rStyle w:val="IndexLink"/>
-            <w:vanish w:val="false"/>
+            <w:rStyle w:val="Style"/>
           </w:rPr>
-          <w:t>ZADANIE 1. Gniazdo nieblokowalne</w:t>
+          <w:t>Realizacji projektu:</w:t>
           <w:tab/>
           <w:t>5</w:t>
         </w:r>
@@ -492,14 +525,13 @@
         </w:tabs>
         <w:rPr/>
       </w:pPr>
-      <w:hyperlink w:anchor="__RefHeading___Toc262_719158098">
+      <w:hyperlink w:anchor="__RefHeading___Toc282_278537587">
         <w:r>
           <w:rPr>
             <w:webHidden/>
-            <w:rStyle w:val="IndexLink"/>
-            <w:vanish w:val="false"/>
+            <w:rStyle w:val="Style"/>
           </w:rPr>
-          <w:t>ZADANIE 2. Wykorzystanie serwera DNS</w:t>
+          <w:t>Środowisko implementacyjne:</w:t>
           <w:tab/>
           <w:t>5</w:t>
         </w:r>
@@ -507,41 +539,19 @@
     </w:p>
     <w:p>
       <w:pPr>
-        <w:pStyle w:val="Contents2"/>
+        <w:pStyle w:val="Contents1"/>
         <w:tabs>
           <w:tab w:val="right" w:pos="9072" w:leader="dot"/>
         </w:tabs>
         <w:rPr/>
       </w:pPr>
-      <w:hyperlink w:anchor="__RefHeading___Toc264_719158098">
+      <w:hyperlink w:anchor="__RefHeading___Toc270_719158098">
         <w:r>
           <w:rPr>
             <w:webHidden/>
-            <w:rStyle w:val="IndexLink"/>
-            <w:vanish w:val="false"/>
+            <w:rStyle w:val="Style"/>
           </w:rPr>
-          <w:t>ZADANIE 3. Komunikacja międzyprocesowa</w:t>
-          <w:tab/>
-          <w:t>5</w:t>
-        </w:r>
-      </w:hyperlink>
-    </w:p>
-    <w:p>
-      <w:pPr>
-        <w:pStyle w:val="Contents1"/>
-        <w:tabs>
-          <w:tab w:val="right" w:pos="9072" w:leader="dot"/>
-        </w:tabs>
-        <w:rPr/>
-      </w:pPr>
-      <w:hyperlink w:anchor="__RefHeading___Toc266_719158098">
-        <w:r>
-          <w:rPr>
-            <w:webHidden/>
-            <w:rStyle w:val="IndexLink"/>
-            <w:vanish w:val="false"/>
-          </w:rPr>
-          <w:t>3.Laboratorium 3 – Serwer TCP z wykorzystaniem funkcji select</w:t>
+          <w:t>4.Analiza porównawcza sterowników SDN</w:t>
           <w:tab/>
           <w:t>6</w:t>
         </w:r>
@@ -555,14 +565,13 @@
         </w:tabs>
         <w:rPr/>
       </w:pPr>
-      <w:hyperlink w:anchor="__RefHeading___Toc268_719158098">
+      <w:hyperlink w:anchor="__RefHeading___Toc274_719158098">
         <w:r>
           <w:rPr>
             <w:webHidden/>
-            <w:rStyle w:val="IndexLink"/>
-            <w:vanish w:val="false"/>
+            <w:rStyle w:val="Style"/>
           </w:rPr>
-          <w:t>ZADANIE 1. Serwer TCP / funkcja select</w:t>
+          <w:t>Realizacja projektu:</w:t>
           <w:tab/>
           <w:t>6</w:t>
         </w:r>
@@ -570,20 +579,39 @@
     </w:p>
     <w:p>
       <w:pPr>
-        <w:pStyle w:val="Contents1"/>
+        <w:pStyle w:val="Contents2"/>
         <w:tabs>
           <w:tab w:val="right" w:pos="9072" w:leader="dot"/>
         </w:tabs>
         <w:rPr/>
       </w:pPr>
-      <w:hyperlink w:anchor="__RefHeading___Toc270_719158098">
+      <w:hyperlink w:anchor="__RefHeading___Toc284_278537587">
         <w:r>
           <w:rPr>
             <w:webHidden/>
-            <w:rStyle w:val="IndexLink"/>
-            <w:vanish w:val="false"/>
+            <w:rStyle w:val="Style"/>
           </w:rPr>
-          <w:t>4.Zadanie projektowe</w:t>
+          <w:t>Środowisko implementacyjne:</w:t>
+          <w:tab/>
+          <w:t>6</w:t>
+        </w:r>
+      </w:hyperlink>
+    </w:p>
+    <w:p>
+      <w:pPr>
+        <w:pStyle w:val="Contents1"/>
+        <w:tabs>
+          <w:tab w:val="right" w:pos="9072" w:leader="dot"/>
+        </w:tabs>
+        <w:rPr/>
+      </w:pPr>
+      <w:hyperlink w:anchor="__RefHeading___Toc286_278537587">
+        <w:r>
+          <w:rPr>
+            <w:webHidden/>
+            <w:rStyle w:val="Style"/>
+          </w:rPr>
+          <w:t>5.Analiza porównawcza przełączników SDN</w:t>
           <w:tab/>
           <w:t>7</w:t>
         </w:r>
@@ -597,14 +625,13 @@
         </w:tabs>
         <w:rPr/>
       </w:pPr>
-      <w:hyperlink w:anchor="__RefHeading___Toc272_719158098">
+      <w:hyperlink w:anchor="__RefHeading___Toc288_278537587">
         <w:r>
           <w:rPr>
             <w:webHidden/>
-            <w:rStyle w:val="IndexLink"/>
-            <w:vanish w:val="false"/>
+            <w:rStyle w:val="Style"/>
           </w:rPr>
-          <w:t>Przygotowanie do ćwiczenia:</w:t>
+          <w:t>Realizacja projektu:</w:t>
           <w:tab/>
           <w:t>7</w:t>
         </w:r>
@@ -618,14 +645,13 @@
         </w:tabs>
         <w:rPr/>
       </w:pPr>
-      <w:hyperlink w:anchor="__RefHeading___Toc274_719158098">
+      <w:hyperlink w:anchor="__RefHeading___Toc290_278537587">
         <w:r>
           <w:rPr>
             <w:webHidden/>
-            <w:rStyle w:val="IndexLink"/>
-            <w:vanish w:val="false"/>
+            <w:rStyle w:val="Style"/>
           </w:rPr>
-          <w:t>Realizacja ćwiczenia:</w:t>
+          <w:t>Środowisko implementacyjne:</w:t>
           <w:tab/>
           <w:t>7</w:t>
         </w:r>
@@ -633,22 +659,61 @@
     </w:p>
     <w:p>
       <w:pPr>
-        <w:pStyle w:val="Contents2"/>
+        <w:pStyle w:val="Contents1"/>
         <w:tabs>
           <w:tab w:val="right" w:pos="9072" w:leader="dot"/>
         </w:tabs>
         <w:rPr/>
       </w:pPr>
-      <w:hyperlink w:anchor="__RefHeading___Toc276_719158098">
+      <w:hyperlink w:anchor="__RefHeading___Toc292_278537587">
         <w:r>
           <w:rPr>
             <w:webHidden/>
-            <w:rStyle w:val="IndexLink"/>
-            <w:vanish w:val="false"/>
+            <w:rStyle w:val="Style"/>
           </w:rPr>
-          <w:t>Wymagania:</w:t>
+          <w:t>6.Analiza porównawcza symulatorów/emulatorów sieci SDN</w:t>
           <w:tab/>
-          <w:t>7</w:t>
+          <w:t>8</w:t>
+        </w:r>
+      </w:hyperlink>
+    </w:p>
+    <w:p>
+      <w:pPr>
+        <w:pStyle w:val="Contents2"/>
+        <w:tabs>
+          <w:tab w:val="right" w:pos="9072" w:leader="dot"/>
+        </w:tabs>
+        <w:rPr/>
+      </w:pPr>
+      <w:hyperlink w:anchor="__RefHeading___Toc294_278537587">
+        <w:r>
+          <w:rPr>
+            <w:webHidden/>
+            <w:rStyle w:val="Style"/>
+          </w:rPr>
+          <w:t>Realizacja projektu:</w:t>
+          <w:tab/>
+          <w:t>8</w:t>
+        </w:r>
+      </w:hyperlink>
+    </w:p>
+    <w:p>
+      <w:pPr>
+        <w:pStyle w:val="Contents2"/>
+        <w:tabs>
+          <w:tab w:val="right" w:pos="9072" w:leader="dot"/>
+        </w:tabs>
+        <w:rPr/>
+      </w:pPr>
+      <w:hyperlink w:anchor="__RefHeading___Toc296_278537587">
+        <w:r>
+          <w:rPr>
+            <w:webHidden/>
+            <w:rStyle w:val="Style"/>
+          </w:rPr>
+          <w:t>Środowisko implementacyjne:</w:t>
+          <w:tab/>
+          <w:t>8</w:t>
         </w:r>
       </w:hyperlink>
       <w:r>
@@ -690,6 +755,8 @@
         <w:ind w:left="0" w:hanging="0"/>
         <w:rPr/>
       </w:pPr>
+      <w:bookmarkStart w:id="3" w:name="__RefHeading___Toc270_278537587"/>
+      <w:bookmarkEnd w:id="3"/>
       <w:r>
         <w:rPr/>
         <w:t>Unikanie przeciążeń w sieci w opraciu o analizę statystyk ruchowych</w:t>
@@ -712,6 +779,8 @@
         <w:pStyle w:val="Heading2"/>
         <w:rPr/>
       </w:pPr>
+      <w:bookmarkStart w:id="4" w:name="__RefHeading___Toc272_278537587"/>
+      <w:bookmarkEnd w:id="4"/>
       <w:r>
         <w:rPr/>
         <w:t>Realizacja projektu:</w:t>
@@ -801,6 +870,8 @@
         <w:pStyle w:val="Heading2"/>
         <w:rPr/>
       </w:pPr>
+      <w:bookmarkStart w:id="5" w:name="__RefHeading___Toc274_278537587"/>
+      <w:bookmarkEnd w:id="5"/>
       <w:r>
         <w:rPr/>
         <w:t>Środowisko implementacyjne:</w:t>
@@ -888,8 +959,8 @@
         <w:ind w:left="0" w:hanging="0"/>
         <w:rPr/>
       </w:pPr>
-      <w:bookmarkStart w:id="3" w:name="__RefHeading___Toc258_719158098"/>
-      <w:bookmarkEnd w:id="3"/>
+      <w:bookmarkStart w:id="6" w:name="__RefHeading___Toc258_719158098"/>
+      <w:bookmarkEnd w:id="6"/>
       <w:r>
         <w:rPr/>
         <w:t>Moduł komunikacji pomiędzy sterownikami</w:t>
@@ -914,6 +985,8 @@
         <w:pStyle w:val="Heading2"/>
         <w:rPr/>
       </w:pPr>
+      <w:bookmarkStart w:id="7" w:name="__RefHeading___Toc276_278537587"/>
+      <w:bookmarkEnd w:id="7"/>
       <w:r>
         <w:rPr/>
         <w:t>Realizacja projektu:</w:t>
@@ -1036,6 +1109,8 @@
         <w:pStyle w:val="Heading2"/>
         <w:rPr/>
       </w:pPr>
+      <w:bookmarkStart w:id="8" w:name="__RefHeading___Toc278_278537587"/>
+      <w:bookmarkEnd w:id="8"/>
       <w:r>
         <w:rPr/>
         <w:t>Środowisko implementacyjne:</w:t>
@@ -1159,8 +1234,8 @@
         <w:ind w:left="0" w:hanging="0"/>
         <w:rPr/>
       </w:pPr>
-      <w:bookmarkStart w:id="4" w:name="__RefHeading___Toc266_719158098"/>
-      <w:bookmarkEnd w:id="4"/>
+      <w:bookmarkStart w:id="9" w:name="__RefHeading___Toc266_719158098"/>
+      <w:bookmarkEnd w:id="9"/>
       <w:r>
         <w:rPr/>
         <w:t>Dostarczanie popularnych zasobów dedykowanymi ścieżkami</w:t>
@@ -1182,6 +1257,8 @@
         <w:pStyle w:val="Heading2"/>
         <w:rPr/>
       </w:pPr>
+      <w:bookmarkStart w:id="10" w:name="__RefHeading___Toc280_278537587"/>
+      <w:bookmarkEnd w:id="10"/>
       <w:r>
         <w:rPr/>
         <w:t>Realizacji projektu:</w:t>
@@ -1276,6 +1353,8 @@
         <w:pStyle w:val="Heading2"/>
         <w:rPr/>
       </w:pPr>
+      <w:bookmarkStart w:id="11" w:name="__RefHeading___Toc282_278537587"/>
+      <w:bookmarkEnd w:id="11"/>
       <w:r>
         <w:rPr/>
         <w:t>Środowisko implementacyjne:</w:t>
@@ -1352,9 +1431,8 @@
         <w:outlineLvl w:val="0"/>
         <w:rPr/>
       </w:pPr>
-      <w:bookmarkStart w:id="5" w:name="__DdeLink__266_278537587"/>
-      <w:bookmarkStart w:id="6" w:name="__RefHeading___Toc270_719158098"/>
-      <w:bookmarkEnd w:id="6"/>
+      <w:bookmarkStart w:id="12" w:name="__RefHeading___Toc270_719158098"/>
+      <w:bookmarkEnd w:id="12"/>
       <w:r>
         <w:rPr/>
         <w:t>Analiza porównawcza sterowników SDN</w:t>
@@ -1379,8 +1457,8 @@
         <w:pStyle w:val="Heading2"/>
         <w:rPr/>
       </w:pPr>
-      <w:bookmarkStart w:id="7" w:name="__RefHeading___Toc274_719158098"/>
-      <w:bookmarkEnd w:id="7"/>
+      <w:bookmarkStart w:id="13" w:name="__RefHeading___Toc274_719158098"/>
+      <w:bookmarkEnd w:id="13"/>
       <w:r>
         <w:rPr/>
         <w:t xml:space="preserve">Realizacja </w:t>
@@ -1420,8 +1498,8 @@
         <w:ind w:hanging="0"/>
         <w:rPr/>
       </w:pPr>
-      <w:bookmarkStart w:id="8" w:name="__DdeLink__266_278537587"/>
-      <w:bookmarkEnd w:id="8"/>
+      <w:bookmarkStart w:id="14" w:name="__RefHeading___Toc284_278537587"/>
+      <w:bookmarkEnd w:id="14"/>
       <w:r>
         <w:rPr/>
         <w:t>Środowisko implementacyjne:</w:t>
@@ -1457,6 +1535,8 @@
         <w:outlineLvl w:val="0"/>
         <w:rPr/>
       </w:pPr>
+      <w:bookmarkStart w:id="15" w:name="__RefHeading___Toc286_278537587"/>
+      <w:bookmarkEnd w:id="15"/>
       <w:r>
         <w:rPr/>
         <w:t>Analiza porównawcza przełączników SDN</w:t>
@@ -1481,6 +1561,8 @@
         <w:pStyle w:val="Heading2"/>
         <w:rPr/>
       </w:pPr>
+      <w:bookmarkStart w:id="16" w:name="__RefHeading___Toc288_278537587"/>
+      <w:bookmarkEnd w:id="16"/>
       <w:r>
         <w:rPr/>
         <w:t xml:space="preserve">Realizacja </w:t>
@@ -1520,6 +1602,8 @@
         <w:ind w:hanging="0"/>
         <w:rPr/>
       </w:pPr>
+      <w:bookmarkStart w:id="17" w:name="__RefHeading___Toc290_278537587"/>
+      <w:bookmarkEnd w:id="17"/>
       <w:r>
         <w:rPr/>
         <w:t>Środowisko implementacyjne:</w:t>
@@ -1555,6 +1639,8 @@
         <w:outlineLvl w:val="0"/>
         <w:rPr/>
       </w:pPr>
+      <w:bookmarkStart w:id="18" w:name="__RefHeading___Toc292_278537587"/>
+      <w:bookmarkEnd w:id="18"/>
       <w:r>
         <w:rPr/>
         <w:t>Analiza porównawcza symulatorów/emulatorów sieci SDN</w:t>
@@ -1579,6 +1665,8 @@
         <w:pStyle w:val="Heading2"/>
         <w:rPr/>
       </w:pPr>
+      <w:bookmarkStart w:id="19" w:name="__RefHeading___Toc294_278537587"/>
+      <w:bookmarkEnd w:id="19"/>
       <w:r>
         <w:rPr/>
         <w:t xml:space="preserve">Realizacja </w:t>
@@ -1608,6 +1696,8 @@
         <w:ind w:hanging="0"/>
         <w:rPr/>
       </w:pPr>
+      <w:bookmarkStart w:id="20" w:name="__RefHeading___Toc296_278537587"/>
+      <w:bookmarkEnd w:id="20"/>
       <w:r>
         <w:rPr/>
         <w:t>Środowisko implementacyjne:</w:t>
@@ -1636,7 +1726,7 @@
         <w:docPartGallery w:val="Page Numbers (Bottom of Page)"/>
         <w:docPartUnique w:val="true"/>
       </w:docPartObj>
-      <w:id w:val="2048416867"/>
+      <w:id w:val="1029534981"/>
     </w:sdtPr>
     <w:sdtContent>
       <w:p>

--- a/instructions/pl/Projekty/Tematy.docx
+++ b/instructions/pl/Projekty/Tematy.docx
@@ -158,11 +158,7 @@
       </w:pPr>
       <w:r>
         <w:rPr/>
-        <w:t xml:space="preserve">Zadania </w:t>
-      </w:r>
-      <w:r>
-        <w:rPr/>
-        <w:t>projektowe</w:t>
+        <w:t>Zadania projektowe</w:t>
       </w:r>
     </w:p>
     <w:p>
@@ -240,11 +236,7 @@
       </w:pPr>
       <w:r>
         <w:rPr/>
-        <w:t xml:space="preserve">dr inż. </w:t>
-      </w:r>
-      <w:r>
-        <w:rPr/>
-        <w:t>Konrad Wrona</w:t>
+        <w:t>dr inż. Konrad Wrona</w:t>
       </w:r>
     </w:p>
     <w:p>
@@ -317,9 +309,9 @@
         </w:numPr>
         <w:rPr/>
       </w:pPr>
-      <w:bookmarkStart w:id="0" w:name="_Toc476056149"/>
+      <w:bookmarkStart w:id="0" w:name="__RefHeading___Toc248_719158098"/>
       <w:bookmarkStart w:id="1" w:name="_Toc477429826"/>
-      <w:bookmarkStart w:id="2" w:name="__RefHeading___Toc248_719158098"/>
+      <w:bookmarkStart w:id="2" w:name="_Toc476056149"/>
       <w:bookmarkEnd w:id="0"/>
       <w:bookmarkEnd w:id="1"/>
       <w:bookmarkEnd w:id="2"/>
@@ -349,7 +341,8 @@
         <w:r>
           <w:rPr>
             <w:webHidden/>
-            <w:rStyle w:val="Style"/>
+            <w:rStyle w:val="IndexLink"/>
+            <w:vanish w:val="false"/>
           </w:rPr>
           <w:t>Spis treści</w:t>
           <w:tab/>
@@ -369,7 +362,8 @@
         <w:r>
           <w:rPr>
             <w:webHidden/>
-            <w:rStyle w:val="Style"/>
+            <w:rStyle w:val="IndexLink"/>
+            <w:vanish w:val="false"/>
           </w:rPr>
           <w:t>1.Unikanie przeciążeń w sieci w opraciu o analizę statystyk ruchowych</w:t>
           <w:tab/>
@@ -389,7 +383,8 @@
         <w:r>
           <w:rPr>
             <w:webHidden/>
-            <w:rStyle w:val="Style"/>
+            <w:rStyle w:val="IndexLink"/>
+            <w:vanish w:val="false"/>
           </w:rPr>
           <w:t>Realizacja projektu:</w:t>
           <w:tab/>
@@ -409,7 +404,8 @@
         <w:r>
           <w:rPr>
             <w:webHidden/>
-            <w:rStyle w:val="Style"/>
+            <w:rStyle w:val="IndexLink"/>
+            <w:vanish w:val="false"/>
           </w:rPr>
           <w:t>Środowisko implementacyjne:</w:t>
           <w:tab/>
@@ -429,7 +425,8 @@
         <w:r>
           <w:rPr>
             <w:webHidden/>
-            <w:rStyle w:val="Style"/>
+            <w:rStyle w:val="IndexLink"/>
+            <w:vanish w:val="false"/>
           </w:rPr>
           <w:t>2.Moduł komunikacji pomiędzy sterownikami</w:t>
           <w:tab/>
@@ -449,7 +446,8 @@
         <w:r>
           <w:rPr>
             <w:webHidden/>
-            <w:rStyle w:val="Style"/>
+            <w:rStyle w:val="IndexLink"/>
+            <w:vanish w:val="false"/>
           </w:rPr>
           <w:t>Realizacja projektu:</w:t>
           <w:tab/>
@@ -469,7 +467,8 @@
         <w:r>
           <w:rPr>
             <w:webHidden/>
-            <w:rStyle w:val="Style"/>
+            <w:rStyle w:val="IndexLink"/>
+            <w:vanish w:val="false"/>
           </w:rPr>
           <w:t>Środowisko implementacyjne:</w:t>
           <w:tab/>
@@ -489,7 +488,8 @@
         <w:r>
           <w:rPr>
             <w:webHidden/>
-            <w:rStyle w:val="Style"/>
+            <w:rStyle w:val="IndexLink"/>
+            <w:vanish w:val="false"/>
           </w:rPr>
           <w:t>3.Dostarczanie popularnych zasobów dedykowanymi ścieżkami</w:t>
           <w:tab/>
@@ -509,7 +509,8 @@
         <w:r>
           <w:rPr>
             <w:webHidden/>
-            <w:rStyle w:val="Style"/>
+            <w:rStyle w:val="IndexLink"/>
+            <w:vanish w:val="false"/>
           </w:rPr>
           <w:t>Realizacji projektu:</w:t>
           <w:tab/>
@@ -529,7 +530,8 @@
         <w:r>
           <w:rPr>
             <w:webHidden/>
-            <w:rStyle w:val="Style"/>
+            <w:rStyle w:val="IndexLink"/>
+            <w:vanish w:val="false"/>
           </w:rPr>
           <w:t>Środowisko implementacyjne:</w:t>
           <w:tab/>
@@ -549,7 +551,8 @@
         <w:r>
           <w:rPr>
             <w:webHidden/>
-            <w:rStyle w:val="Style"/>
+            <w:rStyle w:val="IndexLink"/>
+            <w:vanish w:val="false"/>
           </w:rPr>
           <w:t>4.Analiza porównawcza sterowników SDN</w:t>
           <w:tab/>
@@ -569,7 +572,8 @@
         <w:r>
           <w:rPr>
             <w:webHidden/>
-            <w:rStyle w:val="Style"/>
+            <w:rStyle w:val="IndexLink"/>
+            <w:vanish w:val="false"/>
           </w:rPr>
           <w:t>Realizacja projektu:</w:t>
           <w:tab/>
@@ -589,7 +593,8 @@
         <w:r>
           <w:rPr>
             <w:webHidden/>
-            <w:rStyle w:val="Style"/>
+            <w:rStyle w:val="IndexLink"/>
+            <w:vanish w:val="false"/>
           </w:rPr>
           <w:t>Środowisko implementacyjne:</w:t>
           <w:tab/>
@@ -609,7 +614,8 @@
         <w:r>
           <w:rPr>
             <w:webHidden/>
-            <w:rStyle w:val="Style"/>
+            <w:rStyle w:val="IndexLink"/>
+            <w:vanish w:val="false"/>
           </w:rPr>
           <w:t>5.Analiza porównawcza przełączników SDN</w:t>
           <w:tab/>
@@ -629,7 +635,8 @@
         <w:r>
           <w:rPr>
             <w:webHidden/>
-            <w:rStyle w:val="Style"/>
+            <w:rStyle w:val="IndexLink"/>
+            <w:vanish w:val="false"/>
           </w:rPr>
           <w:t>Realizacja projektu:</w:t>
           <w:tab/>
@@ -649,7 +656,8 @@
         <w:r>
           <w:rPr>
             <w:webHidden/>
-            <w:rStyle w:val="Style"/>
+            <w:rStyle w:val="IndexLink"/>
+            <w:vanish w:val="false"/>
           </w:rPr>
           <w:t>Środowisko implementacyjne:</w:t>
           <w:tab/>
@@ -669,7 +677,8 @@
         <w:r>
           <w:rPr>
             <w:webHidden/>
-            <w:rStyle w:val="Style"/>
+            <w:rStyle w:val="IndexLink"/>
+            <w:vanish w:val="false"/>
           </w:rPr>
           <w:t>6.Analiza porównawcza symulatorów/emulatorów sieci SDN</w:t>
           <w:tab/>
@@ -689,7 +698,8 @@
         <w:r>
           <w:rPr>
             <w:webHidden/>
-            <w:rStyle w:val="Style"/>
+            <w:rStyle w:val="IndexLink"/>
+            <w:vanish w:val="false"/>
           </w:rPr>
           <w:t>Realizacja projektu:</w:t>
           <w:tab/>
@@ -709,7 +719,8 @@
         <w:r>
           <w:rPr>
             <w:webHidden/>
-            <w:rStyle w:val="Style"/>
+            <w:rStyle w:val="IndexLink"/>
+            <w:vanish w:val="false"/>
           </w:rPr>
           <w:t>Środowisko implementacyjne:</w:t>
           <w:tab/>
@@ -759,7 +770,15 @@
       <w:bookmarkEnd w:id="3"/>
       <w:r>
         <w:rPr/>
-        <w:t>Unikanie przeciążeń w sieci w opraciu o analizę statystyk ruchowych</w:t>
+        <w:t>Unikanie przeciążeń w sieci w opa</w:t>
+      </w:r>
+      <w:r>
+        <w:rPr/>
+        <w:t>r</w:t>
+      </w:r>
+      <w:r>
+        <w:rPr/>
+        <w:t>ciu o analizę statystyk ruchowych</w:t>
       </w:r>
     </w:p>
     <w:p>
@@ -797,7 +816,7 @@
       </w:pPr>
       <w:r>
         <w:rPr/>
-        <w:t>Należy przygotować maszynę wirtualną lub obraz Dockera, z zainstalowanymi niezbędnymi narzędziami do prezentacji działania mechanizmu.</w:t>
+        <w:t>Należy przygotować obraz Dockera, z zainstalowanymi niezbędnymi narzędziami do prezentacji działania mechanizmu.</w:t>
       </w:r>
     </w:p>
     <w:p>
@@ -974,9 +993,6 @@
       <w:r>
         <w:rPr/>
         <w:tab/>
-      </w:r>
-      <w:r>
-        <w:rPr/>
         <w:t>Celem projektu jest zdefiniowanie oraz implementacja interfejsu do komunikacji pomiędzy różnymi implementacjami sterowników SDN.</w:t>
       </w:r>
     </w:p>
@@ -1003,7 +1019,15 @@
       </w:pPr>
       <w:r>
         <w:rPr/>
-        <w:t>Należy przygotować maszynę wirtualną lub obraz Dockera, z zainstalowanymi niezbędnymi narzędziami do prezentacji działania mechanizmu;</w:t>
+        <w:t xml:space="preserve">Należy przygotować maszynę wirtualną </w:t>
+      </w:r>
+      <w:r>
+        <w:rPr/>
+        <w:t xml:space="preserve">obraz </w:t>
+      </w:r>
+      <w:r>
+        <w:rPr/>
+        <w:t>Dockera, z zainstalowanymi niezbędnymi narzędziami do prezentacji działania mechanizmu;</w:t>
       </w:r>
     </w:p>
     <w:p>
@@ -1275,7 +1299,7 @@
       </w:pPr>
       <w:r>
         <w:rPr/>
-        <w:t>Należy przygotować maszynę wirtualną lub obraz Dockera, z zainstalowanymi niezbędnymi narzędziami do prezentacji działania mechanizmu;</w:t>
+        <w:t>Należy przygotować obraz Dockera, z zainstalowanymi niezbędnymi narzędziami do prezentacji działania mechanizmu;</w:t>
       </w:r>
     </w:p>
     <w:p>
@@ -1445,11 +1469,340 @@
       </w:pPr>
       <w:r>
         <w:rPr/>
-        <w:t xml:space="preserve">Celem zadania projektowego jest </w:t>
-      </w:r>
-      <w:r>
-        <w:rPr/>
-        <w:t>dokonanie porównania możliwości i funkcji różnych implementacji sterowników SDN.</w:t>
+        <w:t xml:space="preserve">Celem zadania projektowego jest dokonanie porównania możliwości i funkcji różnych implementacji sterowników SDN. </w:t>
+      </w:r>
+      <w:r>
+        <w:rPr/>
+        <w:t>Implementacje kontrolerów do porównania może zapropnować student. Propozycja ta musi składać się przynajmniej z trzech sterowników. W przypadku braku propozycji studenta, do porównania zostają wybrane następujące sterowniki:</w:t>
+      </w:r>
+    </w:p>
+    <w:p>
+      <w:pPr>
+        <w:pStyle w:val="Normal"/>
+        <w:numPr>
+          <w:ilvl w:val="0"/>
+          <w:numId w:val="10"/>
+        </w:numPr>
+        <w:rPr/>
+      </w:pPr>
+      <w:r>
+        <w:rPr/>
+        <w:t>OpenDaylight</w:t>
+      </w:r>
+    </w:p>
+    <w:p>
+      <w:pPr>
+        <w:pStyle w:val="Normal"/>
+        <w:numPr>
+          <w:ilvl w:val="0"/>
+          <w:numId w:val="10"/>
+        </w:numPr>
+        <w:rPr/>
+      </w:pPr>
+      <w:r>
+        <w:rPr/>
+        <w:t>Floodlight</w:t>
+      </w:r>
+    </w:p>
+    <w:p>
+      <w:pPr>
+        <w:pStyle w:val="Normal"/>
+        <w:numPr>
+          <w:ilvl w:val="0"/>
+          <w:numId w:val="10"/>
+        </w:numPr>
+        <w:rPr/>
+      </w:pPr>
+      <w:r>
+        <w:rPr/>
+        <w:t>ONOS</w:t>
+      </w:r>
+    </w:p>
+    <w:p>
+      <w:pPr>
+        <w:pStyle w:val="Normal"/>
+        <w:rPr/>
+      </w:pPr>
+      <w:r>
+        <w:rPr/>
+        <w:t xml:space="preserve">Wybrane </w:t>
+      </w:r>
+      <w:r>
+        <w:rPr/>
+        <w:t>sterowniki</w:t>
+      </w:r>
+      <w:r>
+        <w:rPr/>
+        <w:t xml:space="preserve"> należy porównać po pierwsze pod względem atrybutów:</w:t>
+      </w:r>
+    </w:p>
+    <w:p>
+      <w:pPr>
+        <w:pStyle w:val="Normal"/>
+        <w:numPr>
+          <w:ilvl w:val="0"/>
+          <w:numId w:val="11"/>
+        </w:numPr>
+        <w:rPr/>
+      </w:pPr>
+      <w:r>
+        <w:rPr/>
+        <w:t>licencji pod jaką sterownik jest dystrybuowany</w:t>
+      </w:r>
+    </w:p>
+    <w:p>
+      <w:pPr>
+        <w:pStyle w:val="Normal"/>
+        <w:numPr>
+          <w:ilvl w:val="0"/>
+          <w:numId w:val="11"/>
+        </w:numPr>
+        <w:rPr/>
+      </w:pPr>
+      <w:r>
+        <w:rPr/>
+        <w:t>języka programowania</w:t>
+      </w:r>
+    </w:p>
+    <w:p>
+      <w:pPr>
+        <w:pStyle w:val="Normal"/>
+        <w:numPr>
+          <w:ilvl w:val="0"/>
+          <w:numId w:val="11"/>
+        </w:numPr>
+        <w:rPr/>
+      </w:pPr>
+      <w:r>
+        <w:rPr/>
+        <w:t>dostępności dokumentacji</w:t>
+      </w:r>
+    </w:p>
+    <w:p>
+      <w:pPr>
+        <w:pStyle w:val="Normal"/>
+        <w:numPr>
+          <w:ilvl w:val="0"/>
+          <w:numId w:val="11"/>
+        </w:numPr>
+        <w:rPr/>
+      </w:pPr>
+      <w:r>
+        <w:rPr/>
+        <w:t>dostępności GUI</w:t>
+      </w:r>
+    </w:p>
+    <w:p>
+      <w:pPr>
+        <w:pStyle w:val="Normal"/>
+        <w:numPr>
+          <w:ilvl w:val="0"/>
+          <w:numId w:val="11"/>
+        </w:numPr>
+        <w:rPr/>
+      </w:pPr>
+      <w:r>
+        <w:rPr/>
+        <w:t>architektury (zcentralizowana/zdecetralizowana)</w:t>
+      </w:r>
+    </w:p>
+    <w:p>
+      <w:pPr>
+        <w:pStyle w:val="Normal"/>
+        <w:numPr>
+          <w:ilvl w:val="0"/>
+          <w:numId w:val="11"/>
+        </w:numPr>
+        <w:rPr/>
+      </w:pPr>
+      <w:r>
+        <w:rPr/>
+        <w:t>obsługiwanych protokołów w interfajesach północnym i południowym</w:t>
+      </w:r>
+    </w:p>
+    <w:p>
+      <w:pPr>
+        <w:pStyle w:val="Normal"/>
+        <w:numPr>
+          <w:ilvl w:val="0"/>
+          <w:numId w:val="11"/>
+        </w:numPr>
+        <w:rPr/>
+      </w:pPr>
+      <w:r>
+        <w:rPr/>
+        <w:t>kompatybilności z platformą OpenStack</w:t>
+      </w:r>
+    </w:p>
+    <w:p>
+      <w:pPr>
+        <w:pStyle w:val="Normal"/>
+        <w:numPr>
+          <w:ilvl w:val="0"/>
+          <w:numId w:val="11"/>
+        </w:numPr>
+        <w:rPr/>
+      </w:pPr>
+      <w:r>
+        <w:rPr/>
+        <w:t>wspieranych systemów operacyjnych</w:t>
+      </w:r>
+    </w:p>
+    <w:p>
+      <w:pPr>
+        <w:pStyle w:val="Normal"/>
+        <w:numPr>
+          <w:ilvl w:val="0"/>
+          <w:numId w:val="11"/>
+        </w:numPr>
+        <w:rPr/>
+      </w:pPr>
+      <w:r>
+        <w:rPr/>
+        <w:t>gdzie może być stosowany?</w:t>
+      </w:r>
+    </w:p>
+    <w:p>
+      <w:pPr>
+        <w:pStyle w:val="Normal"/>
+        <w:rPr/>
+      </w:pPr>
+      <w:r>
+        <w:rPr/>
+        <w:t>Po drugie, pod względem dostarczanych funkcjonalności:</w:t>
+      </w:r>
+    </w:p>
+    <w:p>
+      <w:pPr>
+        <w:pStyle w:val="Normal"/>
+        <w:numPr>
+          <w:ilvl w:val="0"/>
+          <w:numId w:val="12"/>
+        </w:numPr>
+        <w:rPr/>
+      </w:pPr>
+      <w:r>
+        <w:rPr/>
+        <w:t>czy zapewnia standardowy moduł routingu?</w:t>
+      </w:r>
+    </w:p>
+    <w:p>
+      <w:pPr>
+        <w:pStyle w:val="Normal"/>
+        <w:numPr>
+          <w:ilvl w:val="0"/>
+          <w:numId w:val="12"/>
+        </w:numPr>
+        <w:rPr/>
+      </w:pPr>
+      <w:r>
+        <w:rPr/>
+        <w:t>czy zapewnia moduł firewalla?</w:t>
+      </w:r>
+    </w:p>
+    <w:p>
+      <w:pPr>
+        <w:pStyle w:val="Normal"/>
+        <w:numPr>
+          <w:ilvl w:val="0"/>
+          <w:numId w:val="12"/>
+        </w:numPr>
+        <w:rPr/>
+      </w:pPr>
+      <w:r>
+        <w:rPr/>
+        <w:t>czy pozwala na komunikację z innymi kontrolerami?</w:t>
+      </w:r>
+    </w:p>
+    <w:p>
+      <w:pPr>
+        <w:pStyle w:val="Normal"/>
+        <w:numPr>
+          <w:ilvl w:val="0"/>
+          <w:numId w:val="12"/>
+        </w:numPr>
+        <w:rPr/>
+      </w:pPr>
+      <w:r>
+        <w:rPr/>
+        <w:t>Itp.</w:t>
+      </w:r>
+    </w:p>
+    <w:p>
+      <w:pPr>
+        <w:pStyle w:val="Normal"/>
+        <w:rPr/>
+      </w:pPr>
+      <w:r>
+        <w:rPr/>
+        <w:t xml:space="preserve">Po trzecie, pod względem </w:t>
+      </w:r>
+      <w:r>
+        <w:rPr/>
+        <w:t>wydajności rozumianej jako:</w:t>
+      </w:r>
+    </w:p>
+    <w:p>
+      <w:pPr>
+        <w:pStyle w:val="Normal"/>
+        <w:numPr>
+          <w:ilvl w:val="0"/>
+          <w:numId w:val="13"/>
+        </w:numPr>
+        <w:rPr/>
+      </w:pPr>
+      <w:r>
+        <w:rPr/>
+        <w:t>maksymalnej możliwej ilości obsługi pakietów w tym samym czasie</w:t>
+      </w:r>
+    </w:p>
+    <w:p>
+      <w:pPr>
+        <w:pStyle w:val="Normal"/>
+        <w:numPr>
+          <w:ilvl w:val="0"/>
+          <w:numId w:val="13"/>
+        </w:numPr>
+        <w:rPr/>
+      </w:pPr>
+      <w:r>
+        <w:rPr/>
+        <w:t>czasu potrzebnego na odpowiedź dla pojedynczego zapytania</w:t>
+      </w:r>
+    </w:p>
+    <w:p>
+      <w:pPr>
+        <w:pStyle w:val="Normal"/>
+        <w:rPr/>
+      </w:pPr>
+      <w:r>
+        <w:rPr/>
+        <w:t>Po czwarte, pod względem możliwości rozwoju/dodawania własnych funkcjonalności.</w:t>
+      </w:r>
+    </w:p>
+    <w:p>
+      <w:pPr>
+        <w:pStyle w:val="Normal"/>
+        <w:rPr/>
+      </w:pPr>
+      <w:r>
+        <w:rPr/>
+      </w:r>
+    </w:p>
+    <w:p>
+      <w:pPr>
+        <w:pStyle w:val="Heading2"/>
+        <w:rPr>
+          <w:b w:val="false"/>
+          <w:b w:val="false"/>
+          <w:bCs w:val="false"/>
+        </w:rPr>
+      </w:pPr>
+      <w:r>
+        <w:rPr>
+          <w:b w:val="false"/>
+          <w:bCs w:val="false"/>
+        </w:rPr>
       </w:r>
     </w:p>
     <w:p>
@@ -1461,35 +1814,67 @@
       <w:bookmarkEnd w:id="13"/>
       <w:r>
         <w:rPr/>
-        <w:t xml:space="preserve">Realizacja </w:t>
-      </w:r>
-      <w:r>
-        <w:rPr/>
-        <w:t>projektu</w:t>
-      </w:r>
-      <w:r>
-        <w:rPr/>
-        <w:t>:</w:t>
-      </w:r>
-    </w:p>
-    <w:p>
-      <w:pPr>
-        <w:pStyle w:val="ListParagraph"/>
-        <w:ind w:hanging="0"/>
-        <w:rPr/>
-      </w:pPr>
-      <w:r>
-        <w:rPr/>
-      </w:r>
-    </w:p>
-    <w:p>
-      <w:pPr>
-        <w:pStyle w:val="ListParagraph"/>
-        <w:ind w:hanging="0"/>
-        <w:rPr/>
-      </w:pPr>
-      <w:r>
-        <w:rPr/>
+        <w:t>Realizacja projektu:</w:t>
+      </w:r>
+    </w:p>
+    <w:p>
+      <w:pPr>
+        <w:pStyle w:val="Normal"/>
+        <w:numPr>
+          <w:ilvl w:val="0"/>
+          <w:numId w:val="9"/>
+        </w:numPr>
+        <w:rPr/>
+      </w:pPr>
+      <w:r>
+        <w:rPr/>
+        <w:t xml:space="preserve">Należy przygotować obraz Dockera, z zainstalowanymi </w:t>
+      </w:r>
+      <w:r>
+        <w:rPr/>
+        <w:t>narzędziami niezbędnymi do dokonania porównania</w:t>
+      </w:r>
+    </w:p>
+    <w:p>
+      <w:pPr>
+        <w:pStyle w:val="Normal"/>
+        <w:numPr>
+          <w:ilvl w:val="0"/>
+          <w:numId w:val="9"/>
+        </w:numPr>
+        <w:rPr/>
+      </w:pPr>
+      <w:r>
+        <w:rPr/>
+        <w:t>Dokonać porównania pod względem kryteriów przedstawionych w punkcie powyżej</w:t>
+      </w:r>
+    </w:p>
+    <w:p>
+      <w:pPr>
+        <w:pStyle w:val="Normal"/>
+        <w:numPr>
+          <w:ilvl w:val="0"/>
+          <w:numId w:val="9"/>
+        </w:numPr>
+        <w:rPr/>
+      </w:pPr>
+      <w:r>
+        <w:rPr/>
+        <w:t>Otrzymane wyniki przedstawić w postaci raportu opisującego środwisko testowe, przyjęte założenia, wyniki pomiarów oraz wnioski z przeprowadzonego porównania</w:t>
+      </w:r>
+    </w:p>
+    <w:p>
+      <w:pPr>
+        <w:pStyle w:val="Normal"/>
+        <w:numPr>
+          <w:ilvl w:val="0"/>
+          <w:numId w:val="9"/>
+        </w:numPr>
+        <w:rPr/>
+      </w:pPr>
+      <w:r>
+        <w:rPr/>
+        <w:t>Na spotkanie projektowe przygotować prezentację sposobu pomiaru wydajności porównywanych sterowników</w:t>
       </w:r>
     </w:p>
     <w:p>
@@ -1507,12 +1892,56 @@
     </w:p>
     <w:p>
       <w:pPr>
-        <w:pStyle w:val="Heading2"/>
-        <w:ind w:hanging="0"/>
-        <w:rPr/>
-      </w:pPr>
-      <w:r>
-        <w:rPr/>
+        <w:pStyle w:val="Normal"/>
+        <w:numPr>
+          <w:ilvl w:val="0"/>
+          <w:numId w:val="14"/>
+        </w:numPr>
+        <w:rPr/>
+      </w:pPr>
+      <w:r>
+        <w:rPr/>
+        <w:t>Sterownik</w:t>
+      </w:r>
+      <w:r>
+        <w:rPr/>
+        <w:t>i</w:t>
+      </w:r>
+      <w:r>
+        <w:rPr/>
+        <w:t xml:space="preserve"> SDN – dowoln</w:t>
+      </w:r>
+      <w:r>
+        <w:rPr/>
+        <w:t>e trzy lub OpenDaylight, Floodlight i ONOS</w:t>
+      </w:r>
+    </w:p>
+    <w:p>
+      <w:pPr>
+        <w:pStyle w:val="Normal"/>
+        <w:numPr>
+          <w:ilvl w:val="0"/>
+          <w:numId w:val="14"/>
+        </w:numPr>
+        <w:rPr/>
+      </w:pPr>
+      <w:r>
+        <w:rPr/>
+        <w:t>Przełącznik SDN – OpenVSwitch</w:t>
+      </w:r>
+    </w:p>
+    <w:p>
+      <w:pPr>
+        <w:pStyle w:val="Normal"/>
+        <w:numPr>
+          <w:ilvl w:val="0"/>
+          <w:numId w:val="14"/>
+        </w:numPr>
+        <w:rPr/>
+      </w:pPr>
+      <w:r>
+        <w:rPr/>
+        <w:t>Emulator sieci SDN - mininet</w:t>
       </w:r>
       <w:r>
         <w:br w:type="page"/>
@@ -1549,11 +1978,7 @@
       </w:pPr>
       <w:r>
         <w:rPr/>
-        <w:t xml:space="preserve">Celem zadania projektowego jest </w:t>
-      </w:r>
-      <w:r>
-        <w:rPr/>
-        <w:t>dokonanie porównania możliwości i funkcji różnych implementacji przełączników SDN.</w:t>
+        <w:t>Celem zadania projektowego jest dokonanie porównania możliwości i funkcji różnych implementacji przełączników SDN.</w:t>
       </w:r>
     </w:p>
     <w:p>
@@ -1565,21 +1990,13 @@
       <w:bookmarkEnd w:id="16"/>
       <w:r>
         <w:rPr/>
-        <w:t xml:space="preserve">Realizacja </w:t>
-      </w:r>
-      <w:r>
-        <w:rPr/>
-        <w:t>projektu</w:t>
-      </w:r>
-      <w:r>
-        <w:rPr/>
-        <w:t>:</w:t>
+        <w:t>Realizacja projektu:</w:t>
       </w:r>
     </w:p>
     <w:p>
       <w:pPr>
         <w:pStyle w:val="ListParagraph"/>
-        <w:ind w:hanging="0"/>
+        <w:ind w:left="720" w:hanging="0"/>
         <w:rPr/>
       </w:pPr>
       <w:r>
@@ -1589,7 +2006,7 @@
     <w:p>
       <w:pPr>
         <w:pStyle w:val="ListParagraph"/>
-        <w:ind w:hanging="0"/>
+        <w:ind w:left="720" w:hanging="0"/>
         <w:rPr/>
       </w:pPr>
       <w:r>
@@ -1653,11 +2070,7 @@
       </w:pPr>
       <w:r>
         <w:rPr/>
-        <w:t xml:space="preserve">Celem zadania projektowego jest </w:t>
-      </w:r>
-      <w:r>
-        <w:rPr/>
-        <w:t>dokonanie porównania możliwości i funkcji różnych symulatorów/emulatorów sieci SDN.</w:t>
+        <w:t>Celem zadania projektowego jest dokonanie porównania możliwości i funkcji różnych symulatorów/emulatorów sieci SDN.</w:t>
       </w:r>
     </w:p>
     <w:p>
@@ -1669,21 +2082,13 @@
       <w:bookmarkEnd w:id="19"/>
       <w:r>
         <w:rPr/>
-        <w:t xml:space="preserve">Realizacja </w:t>
-      </w:r>
-      <w:r>
-        <w:rPr/>
-        <w:t>projektu</w:t>
-      </w:r>
-      <w:r>
-        <w:rPr/>
-        <w:t>:</w:t>
+        <w:t>Realizacja projektu:</w:t>
       </w:r>
     </w:p>
     <w:p>
       <w:pPr>
         <w:pStyle w:val="ListParagraph"/>
-        <w:ind w:hanging="0"/>
+        <w:ind w:left="720" w:hanging="0"/>
         <w:rPr/>
       </w:pPr>
       <w:r>
@@ -1726,7 +2131,7 @@
         <w:docPartGallery w:val="Page Numbers (Bottom of Page)"/>
         <w:docPartUnique w:val="true"/>
       </w:docPartObj>
-      <w:id w:val="1029534981"/>
+      <w:id w:val="944281871"/>
     </w:sdtPr>
     <w:sdtContent>
       <w:p>
@@ -1746,7 +2151,7 @@
           <w:fldChar w:fldCharType="separate"/>
         </w:r>
         <w:r>
-          <w:t>8</w:t>
+          <w:t>9</w:t>
         </w:r>
         <w:r>
           <w:fldChar w:fldCharType="end"/>
@@ -1980,7 +2385,6 @@
         </w:tabs>
         <w:ind w:left="720" w:hanging="360"/>
       </w:pPr>
-      <w:rPr/>
     </w:lvl>
     <w:lvl w:ilvl="1">
       <w:start w:val="1"/>
@@ -2005,7 +2409,6 @@
         </w:tabs>
         <w:ind w:left="1440" w:hanging="360"/>
       </w:pPr>
-      <w:rPr/>
     </w:lvl>
     <w:lvl w:ilvl="3">
       <w:start w:val="1"/>
@@ -2018,7 +2421,6 @@
         </w:tabs>
         <w:ind w:left="1800" w:hanging="360"/>
       </w:pPr>
-      <w:rPr/>
     </w:lvl>
     <w:lvl w:ilvl="4">
       <w:start w:val="1"/>
@@ -2031,7 +2433,6 @@
         </w:tabs>
         <w:ind w:left="2160" w:hanging="360"/>
       </w:pPr>
-      <w:rPr/>
     </w:lvl>
     <w:lvl w:ilvl="5">
       <w:start w:val="1"/>
@@ -2044,7 +2445,6 @@
         </w:tabs>
         <w:ind w:left="2520" w:hanging="360"/>
       </w:pPr>
-      <w:rPr/>
     </w:lvl>
     <w:lvl w:ilvl="6">
       <w:start w:val="1"/>
@@ -2057,7 +2457,6 @@
         </w:tabs>
         <w:ind w:left="2880" w:hanging="360"/>
       </w:pPr>
-      <w:rPr/>
     </w:lvl>
     <w:lvl w:ilvl="7">
       <w:start w:val="1"/>
@@ -2070,7 +2469,6 @@
         </w:tabs>
         <w:ind w:left="3240" w:hanging="360"/>
       </w:pPr>
-      <w:rPr/>
     </w:lvl>
     <w:lvl w:ilvl="8">
       <w:start w:val="1"/>
@@ -2083,7 +2481,6 @@
         </w:tabs>
         <w:ind w:left="3600" w:hanging="360"/>
       </w:pPr>
-      <w:rPr/>
     </w:lvl>
   </w:abstractNum>
   <w:abstractNum w:abstractNumId="4">
@@ -2098,7 +2495,6 @@
         </w:tabs>
         <w:ind w:left="720" w:hanging="360"/>
       </w:pPr>
-      <w:rPr/>
     </w:lvl>
     <w:lvl w:ilvl="1">
       <w:start w:val="1"/>
@@ -2111,7 +2507,6 @@
         </w:tabs>
         <w:ind w:left="1080" w:hanging="360"/>
       </w:pPr>
-      <w:rPr/>
     </w:lvl>
     <w:lvl w:ilvl="2">
       <w:start w:val="1"/>
@@ -2124,7 +2519,6 @@
         </w:tabs>
         <w:ind w:left="1440" w:hanging="360"/>
       </w:pPr>
-      <w:rPr/>
     </w:lvl>
     <w:lvl w:ilvl="3">
       <w:start w:val="1"/>
@@ -2137,7 +2531,6 @@
         </w:tabs>
         <w:ind w:left="1800" w:hanging="360"/>
       </w:pPr>
-      <w:rPr/>
     </w:lvl>
     <w:lvl w:ilvl="4">
       <w:start w:val="1"/>
@@ -2150,7 +2543,6 @@
         </w:tabs>
         <w:ind w:left="2160" w:hanging="360"/>
       </w:pPr>
-      <w:rPr/>
     </w:lvl>
     <w:lvl w:ilvl="5">
       <w:start w:val="1"/>
@@ -2163,7 +2555,6 @@
         </w:tabs>
         <w:ind w:left="2520" w:hanging="360"/>
       </w:pPr>
-      <w:rPr/>
     </w:lvl>
     <w:lvl w:ilvl="6">
       <w:start w:val="1"/>
@@ -2176,7 +2567,6 @@
         </w:tabs>
         <w:ind w:left="2880" w:hanging="360"/>
       </w:pPr>
-      <w:rPr/>
     </w:lvl>
     <w:lvl w:ilvl="7">
       <w:start w:val="1"/>
@@ -2189,7 +2579,6 @@
         </w:tabs>
         <w:ind w:left="3240" w:hanging="360"/>
       </w:pPr>
-      <w:rPr/>
     </w:lvl>
     <w:lvl w:ilvl="8">
       <w:start w:val="1"/>
@@ -2202,7 +2591,6 @@
         </w:tabs>
         <w:ind w:left="3600" w:hanging="360"/>
       </w:pPr>
-      <w:rPr/>
     </w:lvl>
   </w:abstractNum>
   <w:abstractNum w:abstractNumId="5">
@@ -2217,7 +2605,6 @@
         </w:tabs>
         <w:ind w:left="720" w:hanging="360"/>
       </w:pPr>
-      <w:rPr/>
     </w:lvl>
     <w:lvl w:ilvl="1">
       <w:start w:val="1"/>
@@ -2242,7 +2629,6 @@
         </w:tabs>
         <w:ind w:left="1440" w:hanging="360"/>
       </w:pPr>
-      <w:rPr/>
     </w:lvl>
     <w:lvl w:ilvl="3">
       <w:start w:val="1"/>
@@ -2255,7 +2641,6 @@
         </w:tabs>
         <w:ind w:left="1800" w:hanging="360"/>
       </w:pPr>
-      <w:rPr/>
     </w:lvl>
     <w:lvl w:ilvl="4">
       <w:start w:val="1"/>
@@ -2268,7 +2653,6 @@
         </w:tabs>
         <w:ind w:left="2160" w:hanging="360"/>
       </w:pPr>
-      <w:rPr/>
     </w:lvl>
     <w:lvl w:ilvl="5">
       <w:start w:val="1"/>
@@ -2281,7 +2665,6 @@
         </w:tabs>
         <w:ind w:left="2520" w:hanging="360"/>
       </w:pPr>
-      <w:rPr/>
     </w:lvl>
     <w:lvl w:ilvl="6">
       <w:start w:val="1"/>
@@ -2294,7 +2677,6 @@
         </w:tabs>
         <w:ind w:left="2880" w:hanging="360"/>
       </w:pPr>
-      <w:rPr/>
     </w:lvl>
     <w:lvl w:ilvl="7">
       <w:start w:val="1"/>
@@ -2307,7 +2689,6 @@
         </w:tabs>
         <w:ind w:left="3240" w:hanging="360"/>
       </w:pPr>
-      <w:rPr/>
     </w:lvl>
     <w:lvl w:ilvl="8">
       <w:start w:val="1"/>
@@ -2320,7 +2701,6 @@
         </w:tabs>
         <w:ind w:left="3600" w:hanging="360"/>
       </w:pPr>
-      <w:rPr/>
     </w:lvl>
   </w:abstractNum>
   <w:abstractNum w:abstractNumId="6">
@@ -2335,7 +2715,6 @@
         </w:tabs>
         <w:ind w:left="720" w:hanging="360"/>
       </w:pPr>
-      <w:rPr/>
     </w:lvl>
     <w:lvl w:ilvl="1">
       <w:start w:val="1"/>
@@ -2360,7 +2739,6 @@
         </w:tabs>
         <w:ind w:left="1440" w:hanging="360"/>
       </w:pPr>
-      <w:rPr/>
     </w:lvl>
     <w:lvl w:ilvl="3">
       <w:start w:val="1"/>
@@ -2373,7 +2751,6 @@
         </w:tabs>
         <w:ind w:left="1800" w:hanging="360"/>
       </w:pPr>
-      <w:rPr/>
     </w:lvl>
     <w:lvl w:ilvl="4">
       <w:start w:val="1"/>
@@ -2386,7 +2763,6 @@
         </w:tabs>
         <w:ind w:left="2160" w:hanging="360"/>
       </w:pPr>
-      <w:rPr/>
     </w:lvl>
     <w:lvl w:ilvl="5">
       <w:start w:val="1"/>
@@ -2399,7 +2775,6 @@
         </w:tabs>
         <w:ind w:left="2520" w:hanging="360"/>
       </w:pPr>
-      <w:rPr/>
     </w:lvl>
     <w:lvl w:ilvl="6">
       <w:start w:val="1"/>
@@ -2412,7 +2787,6 @@
         </w:tabs>
         <w:ind w:left="2880" w:hanging="360"/>
       </w:pPr>
-      <w:rPr/>
     </w:lvl>
     <w:lvl w:ilvl="7">
       <w:start w:val="1"/>
@@ -2425,7 +2799,6 @@
         </w:tabs>
         <w:ind w:left="3240" w:hanging="360"/>
       </w:pPr>
-      <w:rPr/>
     </w:lvl>
     <w:lvl w:ilvl="8">
       <w:start w:val="1"/>
@@ -2438,7 +2811,6 @@
         </w:tabs>
         <w:ind w:left="3600" w:hanging="360"/>
       </w:pPr>
-      <w:rPr/>
     </w:lvl>
   </w:abstractNum>
   <w:abstractNum w:abstractNumId="7">
@@ -2453,7 +2825,6 @@
         </w:tabs>
         <w:ind w:left="720" w:hanging="360"/>
       </w:pPr>
-      <w:rPr/>
     </w:lvl>
     <w:lvl w:ilvl="1">
       <w:start w:val="1"/>
@@ -2478,7 +2849,6 @@
         </w:tabs>
         <w:ind w:left="1440" w:hanging="360"/>
       </w:pPr>
-      <w:rPr/>
     </w:lvl>
     <w:lvl w:ilvl="3">
       <w:start w:val="1"/>
@@ -2491,7 +2861,6 @@
         </w:tabs>
         <w:ind w:left="1800" w:hanging="360"/>
       </w:pPr>
-      <w:rPr/>
     </w:lvl>
     <w:lvl w:ilvl="4">
       <w:start w:val="1"/>
@@ -2504,7 +2873,6 @@
         </w:tabs>
         <w:ind w:left="2160" w:hanging="360"/>
       </w:pPr>
-      <w:rPr/>
     </w:lvl>
     <w:lvl w:ilvl="5">
       <w:start w:val="1"/>
@@ -2517,7 +2885,6 @@
         </w:tabs>
         <w:ind w:left="2520" w:hanging="360"/>
       </w:pPr>
-      <w:rPr/>
     </w:lvl>
     <w:lvl w:ilvl="6">
       <w:start w:val="1"/>
@@ -2530,7 +2897,6 @@
         </w:tabs>
         <w:ind w:left="2880" w:hanging="360"/>
       </w:pPr>
-      <w:rPr/>
     </w:lvl>
     <w:lvl w:ilvl="7">
       <w:start w:val="1"/>
@@ -2543,7 +2909,6 @@
         </w:tabs>
         <w:ind w:left="3240" w:hanging="360"/>
       </w:pPr>
-      <w:rPr/>
     </w:lvl>
     <w:lvl w:ilvl="8">
       <w:start w:val="1"/>
@@ -2556,7 +2921,6 @@
         </w:tabs>
         <w:ind w:left="3600" w:hanging="360"/>
       </w:pPr>
-      <w:rPr/>
     </w:lvl>
   </w:abstractNum>
   <w:abstractNum w:abstractNumId="8">
@@ -2571,6 +2935,116 @@
         </w:tabs>
         <w:ind w:left="720" w:hanging="360"/>
       </w:pPr>
+    </w:lvl>
+    <w:lvl w:ilvl="1">
+      <w:start w:val="1"/>
+      <w:numFmt w:val="decimal"/>
+      <w:lvlText w:val="%2."/>
+      <w:lvlJc w:val="left"/>
+      <w:pPr>
+        <w:tabs>
+          <w:tab w:val="num" w:pos="1080"/>
+        </w:tabs>
+        <w:ind w:left="1080" w:hanging="360"/>
+      </w:pPr>
+    </w:lvl>
+    <w:lvl w:ilvl="2">
+      <w:start w:val="1"/>
+      <w:numFmt w:val="decimal"/>
+      <w:lvlText w:val="%3."/>
+      <w:lvlJc w:val="left"/>
+      <w:pPr>
+        <w:tabs>
+          <w:tab w:val="num" w:pos="1440"/>
+        </w:tabs>
+        <w:ind w:left="1440" w:hanging="360"/>
+      </w:pPr>
+    </w:lvl>
+    <w:lvl w:ilvl="3">
+      <w:start w:val="1"/>
+      <w:numFmt w:val="decimal"/>
+      <w:lvlText w:val="%4."/>
+      <w:lvlJc w:val="left"/>
+      <w:pPr>
+        <w:tabs>
+          <w:tab w:val="num" w:pos="1800"/>
+        </w:tabs>
+        <w:ind w:left="1800" w:hanging="360"/>
+      </w:pPr>
+    </w:lvl>
+    <w:lvl w:ilvl="4">
+      <w:start w:val="1"/>
+      <w:numFmt w:val="decimal"/>
+      <w:lvlText w:val="%5."/>
+      <w:lvlJc w:val="left"/>
+      <w:pPr>
+        <w:tabs>
+          <w:tab w:val="num" w:pos="2160"/>
+        </w:tabs>
+        <w:ind w:left="2160" w:hanging="360"/>
+      </w:pPr>
+    </w:lvl>
+    <w:lvl w:ilvl="5">
+      <w:start w:val="1"/>
+      <w:numFmt w:val="decimal"/>
+      <w:lvlText w:val="%6."/>
+      <w:lvlJc w:val="left"/>
+      <w:pPr>
+        <w:tabs>
+          <w:tab w:val="num" w:pos="2520"/>
+        </w:tabs>
+        <w:ind w:left="2520" w:hanging="360"/>
+      </w:pPr>
+    </w:lvl>
+    <w:lvl w:ilvl="6">
+      <w:start w:val="1"/>
+      <w:numFmt w:val="decimal"/>
+      <w:lvlText w:val="%7."/>
+      <w:lvlJc w:val="left"/>
+      <w:pPr>
+        <w:tabs>
+          <w:tab w:val="num" w:pos="2880"/>
+        </w:tabs>
+        <w:ind w:left="2880" w:hanging="360"/>
+      </w:pPr>
+    </w:lvl>
+    <w:lvl w:ilvl="7">
+      <w:start w:val="1"/>
+      <w:numFmt w:val="decimal"/>
+      <w:lvlText w:val="%8."/>
+      <w:lvlJc w:val="left"/>
+      <w:pPr>
+        <w:tabs>
+          <w:tab w:val="num" w:pos="3240"/>
+        </w:tabs>
+        <w:ind w:left="3240" w:hanging="360"/>
+      </w:pPr>
+    </w:lvl>
+    <w:lvl w:ilvl="8">
+      <w:start w:val="1"/>
+      <w:numFmt w:val="decimal"/>
+      <w:lvlText w:val="%9."/>
+      <w:lvlJc w:val="left"/>
+      <w:pPr>
+        <w:tabs>
+          <w:tab w:val="num" w:pos="3600"/>
+        </w:tabs>
+        <w:ind w:left="3600" w:hanging="360"/>
+      </w:pPr>
+    </w:lvl>
+  </w:abstractNum>
+  <w:abstractNum w:abstractNumId="9">
+    <w:lvl w:ilvl="0">
+      <w:start w:val="1"/>
+      <w:numFmt w:val="decimal"/>
+      <w:lvlText w:val="%1."/>
+      <w:lvlJc w:val="left"/>
+      <w:pPr>
+        <w:tabs>
+          <w:tab w:val="num" w:pos="720"/>
+        </w:tabs>
+        <w:ind w:left="720" w:hanging="360"/>
+      </w:pPr>
       <w:rPr/>
     </w:lvl>
     <w:lvl w:ilvl="1">
@@ -2676,6 +3150,672 @@
         <w:ind w:left="3600" w:hanging="360"/>
       </w:pPr>
       <w:rPr/>
+    </w:lvl>
+  </w:abstractNum>
+  <w:abstractNum w:abstractNumId="10">
+    <w:lvl w:ilvl="0">
+      <w:start w:val="1"/>
+      <w:numFmt w:val="lowerLetter"/>
+      <w:lvlText w:val="%1)"/>
+      <w:lvlJc w:val="left"/>
+      <w:pPr>
+        <w:tabs>
+          <w:tab w:val="num" w:pos="720"/>
+        </w:tabs>
+        <w:ind w:left="720" w:hanging="360"/>
+      </w:pPr>
+    </w:lvl>
+    <w:lvl w:ilvl="1">
+      <w:start w:val="1"/>
+      <w:numFmt w:val="decimal"/>
+      <w:lvlText w:val="%2."/>
+      <w:lvlJc w:val="left"/>
+      <w:pPr>
+        <w:tabs>
+          <w:tab w:val="num" w:pos="1080"/>
+        </w:tabs>
+        <w:ind w:left="1080" w:hanging="360"/>
+      </w:pPr>
+      <w:rPr/>
+    </w:lvl>
+    <w:lvl w:ilvl="2">
+      <w:start w:val="1"/>
+      <w:numFmt w:val="decimal"/>
+      <w:lvlText w:val="%3."/>
+      <w:lvlJc w:val="left"/>
+      <w:pPr>
+        <w:tabs>
+          <w:tab w:val="num" w:pos="1440"/>
+        </w:tabs>
+        <w:ind w:left="1440" w:hanging="360"/>
+      </w:pPr>
+      <w:rPr/>
+    </w:lvl>
+    <w:lvl w:ilvl="3">
+      <w:start w:val="1"/>
+      <w:numFmt w:val="decimal"/>
+      <w:lvlText w:val="%4."/>
+      <w:lvlJc w:val="left"/>
+      <w:pPr>
+        <w:tabs>
+          <w:tab w:val="num" w:pos="1800"/>
+        </w:tabs>
+        <w:ind w:left="1800" w:hanging="360"/>
+      </w:pPr>
+      <w:rPr/>
+    </w:lvl>
+    <w:lvl w:ilvl="4">
+      <w:start w:val="1"/>
+      <w:numFmt w:val="decimal"/>
+      <w:lvlText w:val="%5."/>
+      <w:lvlJc w:val="left"/>
+      <w:pPr>
+        <w:tabs>
+          <w:tab w:val="num" w:pos="2160"/>
+        </w:tabs>
+        <w:ind w:left="2160" w:hanging="360"/>
+      </w:pPr>
+      <w:rPr/>
+    </w:lvl>
+    <w:lvl w:ilvl="5">
+      <w:start w:val="1"/>
+      <w:numFmt w:val="decimal"/>
+      <w:lvlText w:val="%6."/>
+      <w:lvlJc w:val="left"/>
+      <w:pPr>
+        <w:tabs>
+          <w:tab w:val="num" w:pos="2520"/>
+        </w:tabs>
+        <w:ind w:left="2520" w:hanging="360"/>
+      </w:pPr>
+      <w:rPr/>
+    </w:lvl>
+    <w:lvl w:ilvl="6">
+      <w:start w:val="1"/>
+      <w:numFmt w:val="decimal"/>
+      <w:lvlText w:val="%7."/>
+      <w:lvlJc w:val="left"/>
+      <w:pPr>
+        <w:tabs>
+          <w:tab w:val="num" w:pos="2880"/>
+        </w:tabs>
+        <w:ind w:left="2880" w:hanging="360"/>
+      </w:pPr>
+      <w:rPr/>
+    </w:lvl>
+    <w:lvl w:ilvl="7">
+      <w:start w:val="1"/>
+      <w:numFmt w:val="decimal"/>
+      <w:lvlText w:val="%8."/>
+      <w:lvlJc w:val="left"/>
+      <w:pPr>
+        <w:tabs>
+          <w:tab w:val="num" w:pos="3240"/>
+        </w:tabs>
+        <w:ind w:left="3240" w:hanging="360"/>
+      </w:pPr>
+      <w:rPr/>
+    </w:lvl>
+    <w:lvl w:ilvl="8">
+      <w:start w:val="1"/>
+      <w:numFmt w:val="decimal"/>
+      <w:lvlText w:val="%9."/>
+      <w:lvlJc w:val="left"/>
+      <w:pPr>
+        <w:tabs>
+          <w:tab w:val="num" w:pos="3600"/>
+        </w:tabs>
+        <w:ind w:left="3600" w:hanging="360"/>
+      </w:pPr>
+      <w:rPr/>
+    </w:lvl>
+  </w:abstractNum>
+  <w:abstractNum w:abstractNumId="11">
+    <w:lvl w:ilvl="0">
+      <w:start w:val="1"/>
+      <w:numFmt w:val="bullet"/>
+      <w:lvlText w:val=""/>
+      <w:lvlJc w:val="left"/>
+      <w:pPr>
+        <w:tabs>
+          <w:tab w:val="num" w:pos="720"/>
+        </w:tabs>
+        <w:ind w:left="720" w:hanging="360"/>
+      </w:pPr>
+      <w:rPr>
+        <w:rFonts w:ascii="Symbol" w:hAnsi="Symbol" w:cs="Symbol" w:hint="default"/>
+        <w:rFonts w:cs="OpenSymbol"/>
+      </w:rPr>
+    </w:lvl>
+    <w:lvl w:ilvl="1">
+      <w:start w:val="1"/>
+      <w:numFmt w:val="bullet"/>
+      <w:lvlText w:val="◦"/>
+      <w:lvlJc w:val="left"/>
+      <w:pPr>
+        <w:tabs>
+          <w:tab w:val="num" w:pos="1080"/>
+        </w:tabs>
+        <w:ind w:left="1080" w:hanging="360"/>
+      </w:pPr>
+      <w:rPr>
+        <w:rFonts w:ascii="OpenSymbol" w:hAnsi="OpenSymbol" w:cs="OpenSymbol" w:hint="default"/>
+        <w:rFonts w:cs="OpenSymbol"/>
+      </w:rPr>
+    </w:lvl>
+    <w:lvl w:ilvl="2">
+      <w:start w:val="1"/>
+      <w:numFmt w:val="bullet"/>
+      <w:lvlText w:val="▪"/>
+      <w:lvlJc w:val="left"/>
+      <w:pPr>
+        <w:tabs>
+          <w:tab w:val="num" w:pos="1440"/>
+        </w:tabs>
+        <w:ind w:left="1440" w:hanging="360"/>
+      </w:pPr>
+      <w:rPr>
+        <w:rFonts w:ascii="OpenSymbol" w:hAnsi="OpenSymbol" w:cs="OpenSymbol" w:hint="default"/>
+        <w:rFonts w:cs="OpenSymbol"/>
+      </w:rPr>
+    </w:lvl>
+    <w:lvl w:ilvl="3">
+      <w:start w:val="1"/>
+      <w:numFmt w:val="bullet"/>
+      <w:lvlText w:val=""/>
+      <w:lvlJc w:val="left"/>
+      <w:pPr>
+        <w:tabs>
+          <w:tab w:val="num" w:pos="1800"/>
+        </w:tabs>
+        <w:ind w:left="1800" w:hanging="360"/>
+      </w:pPr>
+      <w:rPr>
+        <w:rFonts w:ascii="Symbol" w:hAnsi="Symbol" w:cs="Symbol" w:hint="default"/>
+        <w:rFonts w:cs="OpenSymbol"/>
+      </w:rPr>
+    </w:lvl>
+    <w:lvl w:ilvl="4">
+      <w:start w:val="1"/>
+      <w:numFmt w:val="bullet"/>
+      <w:lvlText w:val="◦"/>
+      <w:lvlJc w:val="left"/>
+      <w:pPr>
+        <w:tabs>
+          <w:tab w:val="num" w:pos="2160"/>
+        </w:tabs>
+        <w:ind w:left="2160" w:hanging="360"/>
+      </w:pPr>
+      <w:rPr>
+        <w:rFonts w:ascii="OpenSymbol" w:hAnsi="OpenSymbol" w:cs="OpenSymbol" w:hint="default"/>
+        <w:rFonts w:cs="OpenSymbol"/>
+      </w:rPr>
+    </w:lvl>
+    <w:lvl w:ilvl="5">
+      <w:start w:val="1"/>
+      <w:numFmt w:val="bullet"/>
+      <w:lvlText w:val="▪"/>
+      <w:lvlJc w:val="left"/>
+      <w:pPr>
+        <w:tabs>
+          <w:tab w:val="num" w:pos="2520"/>
+        </w:tabs>
+        <w:ind w:left="2520" w:hanging="360"/>
+      </w:pPr>
+      <w:rPr>
+        <w:rFonts w:ascii="OpenSymbol" w:hAnsi="OpenSymbol" w:cs="OpenSymbol" w:hint="default"/>
+        <w:rFonts w:cs="OpenSymbol"/>
+      </w:rPr>
+    </w:lvl>
+    <w:lvl w:ilvl="6">
+      <w:start w:val="1"/>
+      <w:numFmt w:val="bullet"/>
+      <w:lvlText w:val=""/>
+      <w:lvlJc w:val="left"/>
+      <w:pPr>
+        <w:tabs>
+          <w:tab w:val="num" w:pos="2880"/>
+        </w:tabs>
+        <w:ind w:left="2880" w:hanging="360"/>
+      </w:pPr>
+      <w:rPr>
+        <w:rFonts w:ascii="Symbol" w:hAnsi="Symbol" w:cs="Symbol" w:hint="default"/>
+        <w:rFonts w:cs="OpenSymbol"/>
+      </w:rPr>
+    </w:lvl>
+    <w:lvl w:ilvl="7">
+      <w:start w:val="1"/>
+      <w:numFmt w:val="bullet"/>
+      <w:lvlText w:val="◦"/>
+      <w:lvlJc w:val="left"/>
+      <w:pPr>
+        <w:tabs>
+          <w:tab w:val="num" w:pos="3240"/>
+        </w:tabs>
+        <w:ind w:left="3240" w:hanging="360"/>
+      </w:pPr>
+      <w:rPr>
+        <w:rFonts w:ascii="OpenSymbol" w:hAnsi="OpenSymbol" w:cs="OpenSymbol" w:hint="default"/>
+        <w:rFonts w:cs="OpenSymbol"/>
+      </w:rPr>
+    </w:lvl>
+    <w:lvl w:ilvl="8">
+      <w:start w:val="1"/>
+      <w:numFmt w:val="bullet"/>
+      <w:lvlText w:val="▪"/>
+      <w:lvlJc w:val="left"/>
+      <w:pPr>
+        <w:tabs>
+          <w:tab w:val="num" w:pos="3600"/>
+        </w:tabs>
+        <w:ind w:left="3600" w:hanging="360"/>
+      </w:pPr>
+      <w:rPr>
+        <w:rFonts w:ascii="OpenSymbol" w:hAnsi="OpenSymbol" w:cs="OpenSymbol" w:hint="default"/>
+        <w:rFonts w:cs="OpenSymbol"/>
+      </w:rPr>
+    </w:lvl>
+  </w:abstractNum>
+  <w:abstractNum w:abstractNumId="12">
+    <w:lvl w:ilvl="0">
+      <w:start w:val="1"/>
+      <w:numFmt w:val="bullet"/>
+      <w:lvlText w:val=""/>
+      <w:lvlJc w:val="left"/>
+      <w:pPr>
+        <w:tabs>
+          <w:tab w:val="num" w:pos="720"/>
+        </w:tabs>
+        <w:ind w:left="720" w:hanging="360"/>
+      </w:pPr>
+      <w:rPr>
+        <w:rFonts w:ascii="Symbol" w:hAnsi="Symbol" w:cs="Symbol" w:hint="default"/>
+        <w:rFonts w:cs="OpenSymbol"/>
+      </w:rPr>
+    </w:lvl>
+    <w:lvl w:ilvl="1">
+      <w:start w:val="1"/>
+      <w:numFmt w:val="bullet"/>
+      <w:lvlText w:val="◦"/>
+      <w:lvlJc w:val="left"/>
+      <w:pPr>
+        <w:tabs>
+          <w:tab w:val="num" w:pos="1080"/>
+        </w:tabs>
+        <w:ind w:left="1080" w:hanging="360"/>
+      </w:pPr>
+      <w:rPr>
+        <w:rFonts w:ascii="OpenSymbol" w:hAnsi="OpenSymbol" w:cs="OpenSymbol" w:hint="default"/>
+        <w:rFonts w:cs="OpenSymbol"/>
+      </w:rPr>
+    </w:lvl>
+    <w:lvl w:ilvl="2">
+      <w:start w:val="1"/>
+      <w:numFmt w:val="bullet"/>
+      <w:lvlText w:val="▪"/>
+      <w:lvlJc w:val="left"/>
+      <w:pPr>
+        <w:tabs>
+          <w:tab w:val="num" w:pos="1440"/>
+        </w:tabs>
+        <w:ind w:left="1440" w:hanging="360"/>
+      </w:pPr>
+      <w:rPr>
+        <w:rFonts w:ascii="OpenSymbol" w:hAnsi="OpenSymbol" w:cs="OpenSymbol" w:hint="default"/>
+        <w:rFonts w:cs="OpenSymbol"/>
+      </w:rPr>
+    </w:lvl>
+    <w:lvl w:ilvl="3">
+      <w:start w:val="1"/>
+      <w:numFmt w:val="bullet"/>
+      <w:lvlText w:val=""/>
+      <w:lvlJc w:val="left"/>
+      <w:pPr>
+        <w:tabs>
+          <w:tab w:val="num" w:pos="1800"/>
+        </w:tabs>
+        <w:ind w:left="1800" w:hanging="360"/>
+      </w:pPr>
+      <w:rPr>
+        <w:rFonts w:ascii="Symbol" w:hAnsi="Symbol" w:cs="Symbol" w:hint="default"/>
+        <w:rFonts w:cs="OpenSymbol"/>
+      </w:rPr>
+    </w:lvl>
+    <w:lvl w:ilvl="4">
+      <w:start w:val="1"/>
+      <w:numFmt w:val="bullet"/>
+      <w:lvlText w:val="◦"/>
+      <w:lvlJc w:val="left"/>
+      <w:pPr>
+        <w:tabs>
+          <w:tab w:val="num" w:pos="2160"/>
+        </w:tabs>
+        <w:ind w:left="2160" w:hanging="360"/>
+      </w:pPr>
+      <w:rPr>
+        <w:rFonts w:ascii="OpenSymbol" w:hAnsi="OpenSymbol" w:cs="OpenSymbol" w:hint="default"/>
+        <w:rFonts w:cs="OpenSymbol"/>
+      </w:rPr>
+    </w:lvl>
+    <w:lvl w:ilvl="5">
+      <w:start w:val="1"/>
+      <w:numFmt w:val="bullet"/>
+      <w:lvlText w:val="▪"/>
+      <w:lvlJc w:val="left"/>
+      <w:pPr>
+        <w:tabs>
+          <w:tab w:val="num" w:pos="2520"/>
+        </w:tabs>
+        <w:ind w:left="2520" w:hanging="360"/>
+      </w:pPr>
+      <w:rPr>
+        <w:rFonts w:ascii="OpenSymbol" w:hAnsi="OpenSymbol" w:cs="OpenSymbol" w:hint="default"/>
+        <w:rFonts w:cs="OpenSymbol"/>
+      </w:rPr>
+    </w:lvl>
+    <w:lvl w:ilvl="6">
+      <w:start w:val="1"/>
+      <w:numFmt w:val="bullet"/>
+      <w:lvlText w:val=""/>
+      <w:lvlJc w:val="left"/>
+      <w:pPr>
+        <w:tabs>
+          <w:tab w:val="num" w:pos="2880"/>
+        </w:tabs>
+        <w:ind w:left="2880" w:hanging="360"/>
+      </w:pPr>
+      <w:rPr>
+        <w:rFonts w:ascii="Symbol" w:hAnsi="Symbol" w:cs="Symbol" w:hint="default"/>
+        <w:rFonts w:cs="OpenSymbol"/>
+      </w:rPr>
+    </w:lvl>
+    <w:lvl w:ilvl="7">
+      <w:start w:val="1"/>
+      <w:numFmt w:val="bullet"/>
+      <w:lvlText w:val="◦"/>
+      <w:lvlJc w:val="left"/>
+      <w:pPr>
+        <w:tabs>
+          <w:tab w:val="num" w:pos="3240"/>
+        </w:tabs>
+        <w:ind w:left="3240" w:hanging="360"/>
+      </w:pPr>
+      <w:rPr>
+        <w:rFonts w:ascii="OpenSymbol" w:hAnsi="OpenSymbol" w:cs="OpenSymbol" w:hint="default"/>
+        <w:rFonts w:cs="OpenSymbol"/>
+      </w:rPr>
+    </w:lvl>
+    <w:lvl w:ilvl="8">
+      <w:start w:val="1"/>
+      <w:numFmt w:val="bullet"/>
+      <w:lvlText w:val="▪"/>
+      <w:lvlJc w:val="left"/>
+      <w:pPr>
+        <w:tabs>
+          <w:tab w:val="num" w:pos="3600"/>
+        </w:tabs>
+        <w:ind w:left="3600" w:hanging="360"/>
+      </w:pPr>
+      <w:rPr>
+        <w:rFonts w:ascii="OpenSymbol" w:hAnsi="OpenSymbol" w:cs="OpenSymbol" w:hint="default"/>
+        <w:rFonts w:cs="OpenSymbol"/>
+      </w:rPr>
+    </w:lvl>
+  </w:abstractNum>
+  <w:abstractNum w:abstractNumId="13">
+    <w:lvl w:ilvl="0">
+      <w:start w:val="1"/>
+      <w:numFmt w:val="bullet"/>
+      <w:lvlText w:val=""/>
+      <w:lvlJc w:val="left"/>
+      <w:pPr>
+        <w:tabs>
+          <w:tab w:val="num" w:pos="720"/>
+        </w:tabs>
+        <w:ind w:left="720" w:hanging="360"/>
+      </w:pPr>
+      <w:rPr>
+        <w:rFonts w:ascii="Symbol" w:hAnsi="Symbol" w:cs="Symbol" w:hint="default"/>
+        <w:rFonts w:cs="OpenSymbol"/>
+      </w:rPr>
+    </w:lvl>
+    <w:lvl w:ilvl="1">
+      <w:start w:val="1"/>
+      <w:numFmt w:val="bullet"/>
+      <w:lvlText w:val="◦"/>
+      <w:lvlJc w:val="left"/>
+      <w:pPr>
+        <w:tabs>
+          <w:tab w:val="num" w:pos="1080"/>
+        </w:tabs>
+        <w:ind w:left="1080" w:hanging="360"/>
+      </w:pPr>
+      <w:rPr>
+        <w:rFonts w:ascii="OpenSymbol" w:hAnsi="OpenSymbol" w:cs="OpenSymbol" w:hint="default"/>
+        <w:rFonts w:cs="OpenSymbol"/>
+      </w:rPr>
+    </w:lvl>
+    <w:lvl w:ilvl="2">
+      <w:start w:val="1"/>
+      <w:numFmt w:val="bullet"/>
+      <w:lvlText w:val="▪"/>
+      <w:lvlJc w:val="left"/>
+      <w:pPr>
+        <w:tabs>
+          <w:tab w:val="num" w:pos="1440"/>
+        </w:tabs>
+        <w:ind w:left="1440" w:hanging="360"/>
+      </w:pPr>
+      <w:rPr>
+        <w:rFonts w:ascii="OpenSymbol" w:hAnsi="OpenSymbol" w:cs="OpenSymbol" w:hint="default"/>
+        <w:rFonts w:cs="OpenSymbol"/>
+      </w:rPr>
+    </w:lvl>
+    <w:lvl w:ilvl="3">
+      <w:start w:val="1"/>
+      <w:numFmt w:val="bullet"/>
+      <w:lvlText w:val=""/>
+      <w:lvlJc w:val="left"/>
+      <w:pPr>
+        <w:tabs>
+          <w:tab w:val="num" w:pos="1800"/>
+        </w:tabs>
+        <w:ind w:left="1800" w:hanging="360"/>
+      </w:pPr>
+      <w:rPr>
+        <w:rFonts w:ascii="Symbol" w:hAnsi="Symbol" w:cs="Symbol" w:hint="default"/>
+        <w:rFonts w:cs="OpenSymbol"/>
+      </w:rPr>
+    </w:lvl>
+    <w:lvl w:ilvl="4">
+      <w:start w:val="1"/>
+      <w:numFmt w:val="bullet"/>
+      <w:lvlText w:val="◦"/>
+      <w:lvlJc w:val="left"/>
+      <w:pPr>
+        <w:tabs>
+          <w:tab w:val="num" w:pos="2160"/>
+        </w:tabs>
+        <w:ind w:left="2160" w:hanging="360"/>
+      </w:pPr>
+      <w:rPr>
+        <w:rFonts w:ascii="OpenSymbol" w:hAnsi="OpenSymbol" w:cs="OpenSymbol" w:hint="default"/>
+        <w:rFonts w:cs="OpenSymbol"/>
+      </w:rPr>
+    </w:lvl>
+    <w:lvl w:ilvl="5">
+      <w:start w:val="1"/>
+      <w:numFmt w:val="bullet"/>
+      <w:lvlText w:val="▪"/>
+      <w:lvlJc w:val="left"/>
+      <w:pPr>
+        <w:tabs>
+          <w:tab w:val="num" w:pos="2520"/>
+        </w:tabs>
+        <w:ind w:left="2520" w:hanging="360"/>
+      </w:pPr>
+      <w:rPr>
+        <w:rFonts w:ascii="OpenSymbol" w:hAnsi="OpenSymbol" w:cs="OpenSymbol" w:hint="default"/>
+        <w:rFonts w:cs="OpenSymbol"/>
+      </w:rPr>
+    </w:lvl>
+    <w:lvl w:ilvl="6">
+      <w:start w:val="1"/>
+      <w:numFmt w:val="bullet"/>
+      <w:lvlText w:val=""/>
+      <w:lvlJc w:val="left"/>
+      <w:pPr>
+        <w:tabs>
+          <w:tab w:val="num" w:pos="2880"/>
+        </w:tabs>
+        <w:ind w:left="2880" w:hanging="360"/>
+      </w:pPr>
+      <w:rPr>
+        <w:rFonts w:ascii="Symbol" w:hAnsi="Symbol" w:cs="Symbol" w:hint="default"/>
+        <w:rFonts w:cs="OpenSymbol"/>
+      </w:rPr>
+    </w:lvl>
+    <w:lvl w:ilvl="7">
+      <w:start w:val="1"/>
+      <w:numFmt w:val="bullet"/>
+      <w:lvlText w:val="◦"/>
+      <w:lvlJc w:val="left"/>
+      <w:pPr>
+        <w:tabs>
+          <w:tab w:val="num" w:pos="3240"/>
+        </w:tabs>
+        <w:ind w:left="3240" w:hanging="360"/>
+      </w:pPr>
+      <w:rPr>
+        <w:rFonts w:ascii="OpenSymbol" w:hAnsi="OpenSymbol" w:cs="OpenSymbol" w:hint="default"/>
+        <w:rFonts w:cs="OpenSymbol"/>
+      </w:rPr>
+    </w:lvl>
+    <w:lvl w:ilvl="8">
+      <w:start w:val="1"/>
+      <w:numFmt w:val="bullet"/>
+      <w:lvlText w:val="▪"/>
+      <w:lvlJc w:val="left"/>
+      <w:pPr>
+        <w:tabs>
+          <w:tab w:val="num" w:pos="3600"/>
+        </w:tabs>
+        <w:ind w:left="3600" w:hanging="360"/>
+      </w:pPr>
+      <w:rPr>
+        <w:rFonts w:ascii="OpenSymbol" w:hAnsi="OpenSymbol" w:cs="OpenSymbol" w:hint="default"/>
+        <w:rFonts w:cs="OpenSymbol"/>
+      </w:rPr>
+    </w:lvl>
+  </w:abstractNum>
+  <w:abstractNum w:abstractNumId="14">
+    <w:lvl w:ilvl="0">
+      <w:start w:val="1"/>
+      <w:numFmt w:val="decimal"/>
+      <w:lvlText w:val="%1."/>
+      <w:lvlJc w:val="left"/>
+      <w:pPr>
+        <w:tabs>
+          <w:tab w:val="num" w:pos="720"/>
+        </w:tabs>
+        <w:ind w:left="720" w:hanging="360"/>
+      </w:pPr>
+    </w:lvl>
+    <w:lvl w:ilvl="1">
+      <w:start w:val="1"/>
+      <w:numFmt w:val="decimal"/>
+      <w:lvlText w:val="%2."/>
+      <w:lvlJc w:val="left"/>
+      <w:pPr>
+        <w:tabs>
+          <w:tab w:val="num" w:pos="1080"/>
+        </w:tabs>
+        <w:ind w:left="1080" w:hanging="360"/>
+      </w:pPr>
+    </w:lvl>
+    <w:lvl w:ilvl="2">
+      <w:start w:val="1"/>
+      <w:numFmt w:val="decimal"/>
+      <w:lvlText w:val="%3."/>
+      <w:lvlJc w:val="left"/>
+      <w:pPr>
+        <w:tabs>
+          <w:tab w:val="num" w:pos="1440"/>
+        </w:tabs>
+        <w:ind w:left="1440" w:hanging="360"/>
+      </w:pPr>
+    </w:lvl>
+    <w:lvl w:ilvl="3">
+      <w:start w:val="1"/>
+      <w:numFmt w:val="decimal"/>
+      <w:lvlText w:val="%4."/>
+      <w:lvlJc w:val="left"/>
+      <w:pPr>
+        <w:tabs>
+          <w:tab w:val="num" w:pos="1800"/>
+        </w:tabs>
+        <w:ind w:left="1800" w:hanging="360"/>
+      </w:pPr>
+    </w:lvl>
+    <w:lvl w:ilvl="4">
+      <w:start w:val="1"/>
+      <w:numFmt w:val="decimal"/>
+      <w:lvlText w:val="%5."/>
+      <w:lvlJc w:val="left"/>
+      <w:pPr>
+        <w:tabs>
+          <w:tab w:val="num" w:pos="2160"/>
+        </w:tabs>
+        <w:ind w:left="2160" w:hanging="360"/>
+      </w:pPr>
+    </w:lvl>
+    <w:lvl w:ilvl="5">
+      <w:start w:val="1"/>
+      <w:numFmt w:val="decimal"/>
+      <w:lvlText w:val="%6."/>
+      <w:lvlJc w:val="left"/>
+      <w:pPr>
+        <w:tabs>
+          <w:tab w:val="num" w:pos="2520"/>
+        </w:tabs>
+        <w:ind w:left="2520" w:hanging="360"/>
+      </w:pPr>
+    </w:lvl>
+    <w:lvl w:ilvl="6">
+      <w:start w:val="1"/>
+      <w:numFmt w:val="decimal"/>
+      <w:lvlText w:val="%7."/>
+      <w:lvlJc w:val="left"/>
+      <w:pPr>
+        <w:tabs>
+          <w:tab w:val="num" w:pos="2880"/>
+        </w:tabs>
+        <w:ind w:left="2880" w:hanging="360"/>
+      </w:pPr>
+    </w:lvl>
+    <w:lvl w:ilvl="7">
+      <w:start w:val="1"/>
+      <w:numFmt w:val="decimal"/>
+      <w:lvlText w:val="%8."/>
+      <w:lvlJc w:val="left"/>
+      <w:pPr>
+        <w:tabs>
+          <w:tab w:val="num" w:pos="3240"/>
+        </w:tabs>
+        <w:ind w:left="3240" w:hanging="360"/>
+      </w:pPr>
+    </w:lvl>
+    <w:lvl w:ilvl="8">
+      <w:start w:val="1"/>
+      <w:numFmt w:val="decimal"/>
+      <w:lvlText w:val="%9."/>
+      <w:lvlJc w:val="left"/>
+      <w:pPr>
+        <w:tabs>
+          <w:tab w:val="num" w:pos="3600"/>
+        </w:tabs>
+        <w:ind w:left="3600" w:hanging="360"/>
+      </w:pPr>
     </w:lvl>
   </w:abstractNum>
   <w:num w:numId="1">
@@ -2701,6 +3841,24 @@
   </w:num>
   <w:num w:numId="8">
     <w:abstractNumId w:val="8"/>
+  </w:num>
+  <w:num w:numId="9">
+    <w:abstractNumId w:val="9"/>
+  </w:num>
+  <w:num w:numId="10">
+    <w:abstractNumId w:val="10"/>
+  </w:num>
+  <w:num w:numId="11">
+    <w:abstractNumId w:val="11"/>
+  </w:num>
+  <w:num w:numId="12">
+    <w:abstractNumId w:val="12"/>
+  </w:num>
+  <w:num w:numId="13">
+    <w:abstractNumId w:val="13"/>
+  </w:num>
+  <w:num w:numId="14">
+    <w:abstractNumId w:val="14"/>
   </w:num>
 </w:numbering>
 </file>
@@ -3310,6 +4468,13 @@
     <w:name w:val="Numbering Symbols"/>
     <w:qFormat/>
     <w:rPr/>
+  </w:style>
+  <w:style w:type="character" w:styleId="Bullets">
+    <w:name w:val="Bullets"/>
+    <w:qFormat/>
+    <w:rPr>
+      <w:rFonts w:ascii="OpenSymbol" w:hAnsi="OpenSymbol" w:eastAsia="OpenSymbol" w:cs="OpenSymbol"/>
+    </w:rPr>
   </w:style>
   <w:style w:type="paragraph" w:styleId="Heading" w:customStyle="1">
     <w:name w:val="Heading"/>

--- a/instructions/pl/Projekty/Tematy.docx
+++ b/instructions/pl/Projekty/Tematy.docx
@@ -309,9 +309,9 @@
         </w:numPr>
         <w:rPr/>
       </w:pPr>
-      <w:bookmarkStart w:id="0" w:name="__RefHeading___Toc248_719158098"/>
+      <w:bookmarkStart w:id="0" w:name="_Toc476056149"/>
       <w:bookmarkStart w:id="1" w:name="_Toc477429826"/>
-      <w:bookmarkStart w:id="2" w:name="_Toc476056149"/>
+      <w:bookmarkStart w:id="2" w:name="__RefHeading___Toc248_719158098"/>
       <w:bookmarkEnd w:id="0"/>
       <w:bookmarkEnd w:id="1"/>
       <w:bookmarkEnd w:id="2"/>
@@ -341,8 +341,7 @@
         <w:r>
           <w:rPr>
             <w:webHidden/>
-            <w:rStyle w:val="IndexLink"/>
-            <w:vanish w:val="false"/>
+            <w:rStyle w:val="Style"/>
           </w:rPr>
           <w:t>Spis treści</w:t>
           <w:tab/>
@@ -362,10 +361,9 @@
         <w:r>
           <w:rPr>
             <w:webHidden/>
-            <w:rStyle w:val="IndexLink"/>
-            <w:vanish w:val="false"/>
+            <w:rStyle w:val="Style"/>
           </w:rPr>
-          <w:t>1.Unikanie przeciążeń w sieci w opraciu o analizę statystyk ruchowych</w:t>
+          <w:t>1.Unikanie przeciążeń w sieci w oparciu o analizę statystyk ruchowych</w:t>
           <w:tab/>
           <w:t>3</w:t>
         </w:r>
@@ -383,8 +381,7 @@
         <w:r>
           <w:rPr>
             <w:webHidden/>
-            <w:rStyle w:val="IndexLink"/>
-            <w:vanish w:val="false"/>
+            <w:rStyle w:val="Style"/>
           </w:rPr>
           <w:t>Realizacja projektu:</w:t>
           <w:tab/>
@@ -404,8 +401,7 @@
         <w:r>
           <w:rPr>
             <w:webHidden/>
-            <w:rStyle w:val="IndexLink"/>
-            <w:vanish w:val="false"/>
+            <w:rStyle w:val="Style"/>
           </w:rPr>
           <w:t>Środowisko implementacyjne:</w:t>
           <w:tab/>
@@ -425,8 +421,7 @@
         <w:r>
           <w:rPr>
             <w:webHidden/>
-            <w:rStyle w:val="IndexLink"/>
-            <w:vanish w:val="false"/>
+            <w:rStyle w:val="Style"/>
           </w:rPr>
           <w:t>2.Moduł komunikacji pomiędzy sterownikami</w:t>
           <w:tab/>
@@ -446,8 +441,7 @@
         <w:r>
           <w:rPr>
             <w:webHidden/>
-            <w:rStyle w:val="IndexLink"/>
-            <w:vanish w:val="false"/>
+            <w:rStyle w:val="Style"/>
           </w:rPr>
           <w:t>Realizacja projektu:</w:t>
           <w:tab/>
@@ -467,8 +461,7 @@
         <w:r>
           <w:rPr>
             <w:webHidden/>
-            <w:rStyle w:val="IndexLink"/>
-            <w:vanish w:val="false"/>
+            <w:rStyle w:val="Style"/>
           </w:rPr>
           <w:t>Środowisko implementacyjne:</w:t>
           <w:tab/>
@@ -488,12 +481,11 @@
         <w:r>
           <w:rPr>
             <w:webHidden/>
-            <w:rStyle w:val="IndexLink"/>
-            <w:vanish w:val="false"/>
+            <w:rStyle w:val="Style"/>
           </w:rPr>
           <w:t>3.Dostarczanie popularnych zasobów dedykowanymi ścieżkami</w:t>
           <w:tab/>
-          <w:t>5</w:t>
+          <w:t>6</w:t>
         </w:r>
       </w:hyperlink>
     </w:p>
@@ -509,12 +501,11 @@
         <w:r>
           <w:rPr>
             <w:webHidden/>
-            <w:rStyle w:val="IndexLink"/>
-            <w:vanish w:val="false"/>
+            <w:rStyle w:val="Style"/>
           </w:rPr>
           <w:t>Realizacji projektu:</w:t>
           <w:tab/>
-          <w:t>5</w:t>
+          <w:t>6</w:t>
         </w:r>
       </w:hyperlink>
     </w:p>
@@ -530,71 +521,7 @@
         <w:r>
           <w:rPr>
             <w:webHidden/>
-            <w:rStyle w:val="IndexLink"/>
-            <w:vanish w:val="false"/>
-          </w:rPr>
-          <w:t>Środowisko implementacyjne:</w:t>
-          <w:tab/>
-          <w:t>5</w:t>
-        </w:r>
-      </w:hyperlink>
-    </w:p>
-    <w:p>
-      <w:pPr>
-        <w:pStyle w:val="Contents1"/>
-        <w:tabs>
-          <w:tab w:val="right" w:pos="9072" w:leader="dot"/>
-        </w:tabs>
-        <w:rPr/>
-      </w:pPr>
-      <w:hyperlink w:anchor="__RefHeading___Toc270_719158098">
-        <w:r>
-          <w:rPr>
-            <w:webHidden/>
-            <w:rStyle w:val="IndexLink"/>
-            <w:vanish w:val="false"/>
-          </w:rPr>
-          <w:t>4.Analiza porównawcza sterowników SDN</w:t>
-          <w:tab/>
-          <w:t>6</w:t>
-        </w:r>
-      </w:hyperlink>
-    </w:p>
-    <w:p>
-      <w:pPr>
-        <w:pStyle w:val="Contents2"/>
-        <w:tabs>
-          <w:tab w:val="right" w:pos="9072" w:leader="dot"/>
-        </w:tabs>
-        <w:rPr/>
-      </w:pPr>
-      <w:hyperlink w:anchor="__RefHeading___Toc274_719158098">
-        <w:r>
-          <w:rPr>
-            <w:webHidden/>
-            <w:rStyle w:val="IndexLink"/>
-            <w:vanish w:val="false"/>
-          </w:rPr>
-          <w:t>Realizacja projektu:</w:t>
-          <w:tab/>
-          <w:t>6</w:t>
-        </w:r>
-      </w:hyperlink>
-    </w:p>
-    <w:p>
-      <w:pPr>
-        <w:pStyle w:val="Contents2"/>
-        <w:tabs>
-          <w:tab w:val="right" w:pos="9072" w:leader="dot"/>
-        </w:tabs>
-        <w:rPr/>
-      </w:pPr>
-      <w:hyperlink w:anchor="__RefHeading___Toc284_278537587">
-        <w:r>
-          <w:rPr>
-            <w:webHidden/>
-            <w:rStyle w:val="IndexLink"/>
-            <w:vanish w:val="false"/>
+            <w:rStyle w:val="Style"/>
           </w:rPr>
           <w:t>Środowisko implementacyjne:</w:t>
           <w:tab/>
@@ -610,14 +537,13 @@
         </w:tabs>
         <w:rPr/>
       </w:pPr>
-      <w:hyperlink w:anchor="__RefHeading___Toc286_278537587">
+      <w:hyperlink w:anchor="__RefHeading___Toc270_719158098">
         <w:r>
           <w:rPr>
             <w:webHidden/>
-            <w:rStyle w:val="IndexLink"/>
-            <w:vanish w:val="false"/>
+            <w:rStyle w:val="Style"/>
           </w:rPr>
-          <w:t>5.Analiza porównawcza przełączników SDN</w:t>
+          <w:t>4.Analiza porównawcza sterowników SDN</w:t>
           <w:tab/>
           <w:t>7</w:t>
         </w:r>
@@ -631,75 +557,11 @@
         </w:tabs>
         <w:rPr/>
       </w:pPr>
-      <w:hyperlink w:anchor="__RefHeading___Toc288_278537587">
+      <w:hyperlink w:anchor="__RefHeading___Toc274_719158098">
         <w:r>
           <w:rPr>
             <w:webHidden/>
-            <w:rStyle w:val="IndexLink"/>
-            <w:vanish w:val="false"/>
-          </w:rPr>
-          <w:t>Realizacja projektu:</w:t>
-          <w:tab/>
-          <w:t>7</w:t>
-        </w:r>
-      </w:hyperlink>
-    </w:p>
-    <w:p>
-      <w:pPr>
-        <w:pStyle w:val="Contents2"/>
-        <w:tabs>
-          <w:tab w:val="right" w:pos="9072" w:leader="dot"/>
-        </w:tabs>
-        <w:rPr/>
-      </w:pPr>
-      <w:hyperlink w:anchor="__RefHeading___Toc290_278537587">
-        <w:r>
-          <w:rPr>
-            <w:webHidden/>
-            <w:rStyle w:val="IndexLink"/>
-            <w:vanish w:val="false"/>
-          </w:rPr>
-          <w:t>Środowisko implementacyjne:</w:t>
-          <w:tab/>
-          <w:t>7</w:t>
-        </w:r>
-      </w:hyperlink>
-    </w:p>
-    <w:p>
-      <w:pPr>
-        <w:pStyle w:val="Contents1"/>
-        <w:tabs>
-          <w:tab w:val="right" w:pos="9072" w:leader="dot"/>
-        </w:tabs>
-        <w:rPr/>
-      </w:pPr>
-      <w:hyperlink w:anchor="__RefHeading___Toc292_278537587">
-        <w:r>
-          <w:rPr>
-            <w:webHidden/>
-            <w:rStyle w:val="IndexLink"/>
-            <w:vanish w:val="false"/>
-          </w:rPr>
-          <w:t>6.Analiza porównawcza symulatorów/emulatorów sieci SDN</w:t>
-          <w:tab/>
-          <w:t>8</w:t>
-        </w:r>
-      </w:hyperlink>
-    </w:p>
-    <w:p>
-      <w:pPr>
-        <w:pStyle w:val="Contents2"/>
-        <w:tabs>
-          <w:tab w:val="right" w:pos="9072" w:leader="dot"/>
-        </w:tabs>
-        <w:rPr/>
-      </w:pPr>
-      <w:hyperlink w:anchor="__RefHeading___Toc294_278537587">
-        <w:r>
-          <w:rPr>
-            <w:webHidden/>
-            <w:rStyle w:val="IndexLink"/>
-            <w:vanish w:val="false"/>
+            <w:rStyle w:val="Style"/>
           </w:rPr>
           <w:t>Realizacja projektu:</w:t>
           <w:tab/>
@@ -715,16 +577,135 @@
         </w:tabs>
         <w:rPr/>
       </w:pPr>
+      <w:hyperlink w:anchor="__RefHeading___Toc284_278537587">
+        <w:r>
+          <w:rPr>
+            <w:webHidden/>
+            <w:rStyle w:val="Style"/>
+          </w:rPr>
+          <w:t>Środowisko implementacyjne:</w:t>
+          <w:tab/>
+          <w:t>8</w:t>
+        </w:r>
+      </w:hyperlink>
+    </w:p>
+    <w:p>
+      <w:pPr>
+        <w:pStyle w:val="Contents1"/>
+        <w:tabs>
+          <w:tab w:val="right" w:pos="9072" w:leader="dot"/>
+        </w:tabs>
+        <w:rPr/>
+      </w:pPr>
+      <w:hyperlink w:anchor="__RefHeading___Toc286_278537587">
+        <w:r>
+          <w:rPr>
+            <w:webHidden/>
+            <w:rStyle w:val="Style"/>
+          </w:rPr>
+          <w:t>5.Analiza porównawcza przełączników SDN</w:t>
+          <w:tab/>
+          <w:t>9</w:t>
+        </w:r>
+      </w:hyperlink>
+    </w:p>
+    <w:p>
+      <w:pPr>
+        <w:pStyle w:val="Contents2"/>
+        <w:tabs>
+          <w:tab w:val="right" w:pos="9072" w:leader="dot"/>
+        </w:tabs>
+        <w:rPr/>
+      </w:pPr>
+      <w:hyperlink w:anchor="__RefHeading___Toc288_278537587">
+        <w:r>
+          <w:rPr>
+            <w:webHidden/>
+            <w:rStyle w:val="Style"/>
+          </w:rPr>
+          <w:t>Realizacja projektu:</w:t>
+          <w:tab/>
+          <w:t>9</w:t>
+        </w:r>
+      </w:hyperlink>
+    </w:p>
+    <w:p>
+      <w:pPr>
+        <w:pStyle w:val="Contents2"/>
+        <w:tabs>
+          <w:tab w:val="right" w:pos="9072" w:leader="dot"/>
+        </w:tabs>
+        <w:rPr/>
+      </w:pPr>
+      <w:hyperlink w:anchor="__RefHeading___Toc290_278537587">
+        <w:r>
+          <w:rPr>
+            <w:webHidden/>
+            <w:rStyle w:val="Style"/>
+          </w:rPr>
+          <w:t>Środowisko implementacyjne:</w:t>
+          <w:tab/>
+          <w:t>10</w:t>
+        </w:r>
+      </w:hyperlink>
+    </w:p>
+    <w:p>
+      <w:pPr>
+        <w:pStyle w:val="Contents1"/>
+        <w:tabs>
+          <w:tab w:val="right" w:pos="9072" w:leader="dot"/>
+        </w:tabs>
+        <w:rPr/>
+      </w:pPr>
+      <w:hyperlink w:anchor="__RefHeading___Toc292_278537587">
+        <w:r>
+          <w:rPr>
+            <w:webHidden/>
+            <w:rStyle w:val="Style"/>
+          </w:rPr>
+          <w:t>6.Analiza porównawcza symulatorów/emulatorów sieci SDN</w:t>
+          <w:tab/>
+          <w:t>11</w:t>
+        </w:r>
+      </w:hyperlink>
+    </w:p>
+    <w:p>
+      <w:pPr>
+        <w:pStyle w:val="Contents2"/>
+        <w:tabs>
+          <w:tab w:val="right" w:pos="9072" w:leader="dot"/>
+        </w:tabs>
+        <w:rPr/>
+      </w:pPr>
+      <w:hyperlink w:anchor="__RefHeading___Toc294_278537587">
+        <w:r>
+          <w:rPr>
+            <w:webHidden/>
+            <w:rStyle w:val="Style"/>
+          </w:rPr>
+          <w:t>Realizacja projektu:</w:t>
+          <w:tab/>
+          <w:t>11</w:t>
+        </w:r>
+      </w:hyperlink>
+    </w:p>
+    <w:p>
+      <w:pPr>
+        <w:pStyle w:val="Contents2"/>
+        <w:tabs>
+          <w:tab w:val="right" w:pos="9072" w:leader="dot"/>
+        </w:tabs>
+        <w:rPr/>
+      </w:pPr>
       <w:hyperlink w:anchor="__RefHeading___Toc296_278537587">
         <w:r>
           <w:rPr>
             <w:webHidden/>
-            <w:rStyle w:val="IndexLink"/>
-            <w:vanish w:val="false"/>
+            <w:rStyle w:val="Style"/>
           </w:rPr>
           <w:t>Środowisko implementacyjne:</w:t>
           <w:tab/>
-          <w:t>8</w:t>
+          <w:t>12</w:t>
         </w:r>
       </w:hyperlink>
       <w:r>
@@ -770,15 +751,7 @@
       <w:bookmarkEnd w:id="3"/>
       <w:r>
         <w:rPr/>
-        <w:t>Unikanie przeciążeń w sieci w opa</w:t>
-      </w:r>
-      <w:r>
-        <w:rPr/>
-        <w:t>r</w:t>
-      </w:r>
-      <w:r>
-        <w:rPr/>
-        <w:t>ciu o analizę statystyk ruchowych</w:t>
+        <w:t>Unikanie przeciążeń w sieci w oparciu o analizę statystyk ruchowych</w:t>
       </w:r>
     </w:p>
     <w:p>
@@ -877,11 +850,86 @@
     </w:p>
     <w:p>
       <w:pPr>
-        <w:pStyle w:val="Heading2"/>
-        <w:rPr/>
-      </w:pPr>
-      <w:r>
-        <w:rPr/>
+        <w:pStyle w:val="Normal"/>
+        <w:numPr>
+          <w:ilvl w:val="0"/>
+          <w:numId w:val="3"/>
+        </w:numPr>
+        <w:rPr/>
+      </w:pPr>
+      <w:r>
+        <w:rPr/>
+        <w:t>Spotkania projektowe:</w:t>
+      </w:r>
+    </w:p>
+    <w:p>
+      <w:pPr>
+        <w:pStyle w:val="Normal"/>
+        <w:numPr>
+          <w:ilvl w:val="1"/>
+          <w:numId w:val="3"/>
+        </w:numPr>
+        <w:rPr/>
+      </w:pPr>
+      <w:r>
+        <w:rPr/>
+        <w:t>Studia stacjonarne:</w:t>
+      </w:r>
+    </w:p>
+    <w:p>
+      <w:pPr>
+        <w:pStyle w:val="Normal"/>
+        <w:numPr>
+          <w:ilvl w:val="2"/>
+          <w:numId w:val="3"/>
+        </w:numPr>
+        <w:rPr/>
+      </w:pPr>
+      <w:r>
+        <w:rPr/>
+        <w:t>Na pierwsze spotkanie projektowe należy przygotować prezentację przedstawiającą koncepecję rozwiązania problemu</w:t>
+      </w:r>
+    </w:p>
+    <w:p>
+      <w:pPr>
+        <w:pStyle w:val="Normal"/>
+        <w:numPr>
+          <w:ilvl w:val="2"/>
+          <w:numId w:val="3"/>
+        </w:numPr>
+        <w:rPr/>
+      </w:pPr>
+      <w:r>
+        <w:rPr/>
+        <w:t>Na pozostałych spotkaniach należy prezentować postępy prac (prezentacja PowePoint lub pokaz na żywo działających funkcjonalności)</w:t>
+      </w:r>
+    </w:p>
+    <w:p>
+      <w:pPr>
+        <w:pStyle w:val="Normal"/>
+        <w:numPr>
+          <w:ilvl w:val="1"/>
+          <w:numId w:val="3"/>
+        </w:numPr>
+        <w:rPr/>
+      </w:pPr>
+      <w:r>
+        <w:rPr/>
+        <w:t>Studia niestacjonarne:</w:t>
+      </w:r>
+    </w:p>
+    <w:p>
+      <w:pPr>
+        <w:pStyle w:val="Normal"/>
+        <w:numPr>
+          <w:ilvl w:val="2"/>
+          <w:numId w:val="3"/>
+        </w:numPr>
+        <w:rPr/>
+      </w:pPr>
+      <w:r>
+        <w:rPr/>
+        <w:t>Prezentacja na żywo końcowego rozwiązania</w:t>
       </w:r>
     </w:p>
     <w:p>
@@ -941,31 +989,29 @@
     <w:p>
       <w:pPr>
         <w:pStyle w:val="Normal"/>
-        <w:rPr/>
-      </w:pPr>
-      <w:r>
-        <w:rPr/>
-      </w:r>
-    </w:p>
-    <w:p>
-      <w:pPr>
-        <w:pStyle w:val="Normal"/>
-        <w:rPr/>
-      </w:pPr>
-      <w:r>
-        <w:rPr/>
-      </w:r>
-    </w:p>
-    <w:p>
-      <w:pPr>
-        <w:pStyle w:val="Normal"/>
-        <w:rPr/>
-      </w:pPr>
-      <w:r>
-        <w:rPr/>
-      </w:r>
-      <w:r>
-        <w:br w:type="page"/>
+        <w:numPr>
+          <w:ilvl w:val="0"/>
+          <w:numId w:val="4"/>
+        </w:numPr>
+        <w:rPr/>
+      </w:pPr>
+      <w:r>
+        <w:rPr/>
+        <w:t xml:space="preserve">Dokumentacja jak i historia projektu ma być prowadzona wykorzystując system kontroli wersji </w:t>
+      </w:r>
+      <w:r>
+        <w:rPr>
+          <w:b/>
+          <w:bCs/>
+        </w:rPr>
+        <w:t>git</w:t>
+      </w:r>
+      <w:r>
+        <w:rPr>
+          <w:b w:val="false"/>
+          <w:bCs w:val="false"/>
+        </w:rPr>
+        <w:t xml:space="preserve"> (github.com)</w:t>
       </w:r>
     </w:p>
     <w:p>
@@ -1019,15 +1065,7 @@
       </w:pPr>
       <w:r>
         <w:rPr/>
-        <w:t xml:space="preserve">Należy przygotować maszynę wirtualną </w:t>
-      </w:r>
-      <w:r>
-        <w:rPr/>
-        <w:t xml:space="preserve">obraz </w:t>
-      </w:r>
-      <w:r>
-        <w:rPr/>
-        <w:t>Dockera, z zainstalowanymi niezbędnymi narzędziami do prezentacji działania mechanizmu;</w:t>
+        <w:t>Należy przygotować maszynę wirtualną obraz Dockera, z zainstalowanymi niezbędnymi narzędziami do prezentacji działania mechanizmu;</w:t>
       </w:r>
     </w:p>
     <w:p>
@@ -1130,6 +1168,90 @@
     </w:p>
     <w:p>
       <w:pPr>
+        <w:pStyle w:val="Normal"/>
+        <w:numPr>
+          <w:ilvl w:val="0"/>
+          <w:numId w:val="5"/>
+        </w:numPr>
+        <w:rPr/>
+      </w:pPr>
+      <w:r>
+        <w:rPr/>
+        <w:t>Spotkania projektowe:</w:t>
+      </w:r>
+    </w:p>
+    <w:p>
+      <w:pPr>
+        <w:pStyle w:val="Normal"/>
+        <w:numPr>
+          <w:ilvl w:val="1"/>
+          <w:numId w:val="5"/>
+        </w:numPr>
+        <w:rPr/>
+      </w:pPr>
+      <w:r>
+        <w:rPr/>
+        <w:t>Studia stacjonarne:</w:t>
+      </w:r>
+    </w:p>
+    <w:p>
+      <w:pPr>
+        <w:pStyle w:val="Normal"/>
+        <w:numPr>
+          <w:ilvl w:val="2"/>
+          <w:numId w:val="5"/>
+        </w:numPr>
+        <w:rPr/>
+      </w:pPr>
+      <w:r>
+        <w:rPr/>
+        <w:t>Na pierwsze spotkanie projektowe należy przygotować prezentację przedstawiającą koncepecję rozwiązania problemu</w:t>
+      </w:r>
+    </w:p>
+    <w:p>
+      <w:pPr>
+        <w:pStyle w:val="Normal"/>
+        <w:numPr>
+          <w:ilvl w:val="2"/>
+          <w:numId w:val="5"/>
+        </w:numPr>
+        <w:rPr/>
+      </w:pPr>
+      <w:r>
+        <w:rPr/>
+        <w:t>Na pozostałych spotkaniach należy prezentować postępy prac (prezentacja PowePoint lub pokaz na żywo działających funkcjonalności)</w:t>
+      </w:r>
+    </w:p>
+    <w:p>
+      <w:pPr>
+        <w:pStyle w:val="Normal"/>
+        <w:numPr>
+          <w:ilvl w:val="1"/>
+          <w:numId w:val="5"/>
+        </w:numPr>
+        <w:rPr/>
+      </w:pPr>
+      <w:r>
+        <w:rPr/>
+        <w:t>Studia niestacjonarne:</w:t>
+      </w:r>
+    </w:p>
+    <w:p>
+      <w:pPr>
+        <w:pStyle w:val="Normal"/>
+        <w:numPr>
+          <w:ilvl w:val="2"/>
+          <w:numId w:val="5"/>
+        </w:numPr>
+        <w:rPr/>
+      </w:pPr>
+      <w:r>
+        <w:rPr/>
+        <w:t>Prezentacja na żywo końcowego rozwiązania</w:t>
+      </w:r>
+    </w:p>
+    <w:p>
+      <w:pPr>
         <w:pStyle w:val="Heading2"/>
         <w:rPr/>
       </w:pPr>
@@ -1221,7 +1343,35 @@
       </w:pPr>
       <w:r>
         <w:rPr/>
-        <w:t>Emulator sieci SDN - mininet</w:t>
+        <w:t>Emulator sieci SDN – mininet</w:t>
+      </w:r>
+    </w:p>
+    <w:p>
+      <w:pPr>
+        <w:pStyle w:val="Normal"/>
+        <w:numPr>
+          <w:ilvl w:val="0"/>
+          <w:numId w:val="6"/>
+        </w:numPr>
+        <w:rPr/>
+      </w:pPr>
+      <w:r>
+        <w:rPr/>
+        <w:t xml:space="preserve">Dokumentacja jak i historia projektu ma być prowadzona wykorzystując system kontroli wersji </w:t>
+      </w:r>
+      <w:r>
+        <w:rPr>
+          <w:b/>
+          <w:bCs/>
+        </w:rPr>
+        <w:t>git</w:t>
+      </w:r>
+      <w:r>
+        <w:rPr>
+          <w:b w:val="false"/>
+          <w:bCs w:val="false"/>
+        </w:rPr>
+        <w:t xml:space="preserve"> (github.com)</w:t>
       </w:r>
     </w:p>
     <w:p>
@@ -1374,6 +1524,90 @@
     </w:p>
     <w:p>
       <w:pPr>
+        <w:pStyle w:val="Normal"/>
+        <w:numPr>
+          <w:ilvl w:val="0"/>
+          <w:numId w:val="7"/>
+        </w:numPr>
+        <w:rPr/>
+      </w:pPr>
+      <w:r>
+        <w:rPr/>
+        <w:t>Spotkania projektowe:</w:t>
+      </w:r>
+    </w:p>
+    <w:p>
+      <w:pPr>
+        <w:pStyle w:val="Normal"/>
+        <w:numPr>
+          <w:ilvl w:val="1"/>
+          <w:numId w:val="7"/>
+        </w:numPr>
+        <w:rPr/>
+      </w:pPr>
+      <w:r>
+        <w:rPr/>
+        <w:t>Studia stacjonarne:</w:t>
+      </w:r>
+    </w:p>
+    <w:p>
+      <w:pPr>
+        <w:pStyle w:val="Normal"/>
+        <w:numPr>
+          <w:ilvl w:val="2"/>
+          <w:numId w:val="7"/>
+        </w:numPr>
+        <w:rPr/>
+      </w:pPr>
+      <w:r>
+        <w:rPr/>
+        <w:t>Na pierwsze spotkanie projektowe należy przygotować prezentację przedstawiającą koncepecję rozwiązania problemu</w:t>
+      </w:r>
+    </w:p>
+    <w:p>
+      <w:pPr>
+        <w:pStyle w:val="Normal"/>
+        <w:numPr>
+          <w:ilvl w:val="2"/>
+          <w:numId w:val="7"/>
+        </w:numPr>
+        <w:rPr/>
+      </w:pPr>
+      <w:r>
+        <w:rPr/>
+        <w:t>Na pozostałych spotkaniach należy prezentować postępy prac (prezentacja PowePoint lub pokaz na żywo działających funkcjonalności)</w:t>
+      </w:r>
+    </w:p>
+    <w:p>
+      <w:pPr>
+        <w:pStyle w:val="Normal"/>
+        <w:numPr>
+          <w:ilvl w:val="1"/>
+          <w:numId w:val="7"/>
+        </w:numPr>
+        <w:rPr/>
+      </w:pPr>
+      <w:r>
+        <w:rPr/>
+        <w:t>Studia niestacjonarne:</w:t>
+      </w:r>
+    </w:p>
+    <w:p>
+      <w:pPr>
+        <w:pStyle w:val="Normal"/>
+        <w:numPr>
+          <w:ilvl w:val="2"/>
+          <w:numId w:val="7"/>
+        </w:numPr>
+        <w:rPr/>
+      </w:pPr>
+      <w:r>
+        <w:rPr/>
+        <w:t>Prezentacja na żywo końcowego rozwiązania</w:t>
+      </w:r>
+    </w:p>
+    <w:p>
+      <w:pPr>
         <w:pStyle w:val="Heading2"/>
         <w:rPr/>
       </w:pPr>
@@ -1423,7 +1657,35 @@
       </w:pPr>
       <w:r>
         <w:rPr/>
-        <w:t>Emulator sieci SDN - mininet</w:t>
+        <w:t>Emulator sieci SDN – mininet</w:t>
+      </w:r>
+    </w:p>
+    <w:p>
+      <w:pPr>
+        <w:pStyle w:val="Normal"/>
+        <w:numPr>
+          <w:ilvl w:val="0"/>
+          <w:numId w:val="8"/>
+        </w:numPr>
+        <w:rPr/>
+      </w:pPr>
+      <w:r>
+        <w:rPr/>
+        <w:t xml:space="preserve">Dokumentacja jak i historia projektu ma być prowadzona wykorzystując system kontroli wersji </w:t>
+      </w:r>
+      <w:r>
+        <w:rPr>
+          <w:b/>
+          <w:bCs/>
+        </w:rPr>
+        <w:t>git</w:t>
+      </w:r>
+      <w:r>
+        <w:rPr>
+          <w:b w:val="false"/>
+          <w:bCs w:val="false"/>
+        </w:rPr>
+        <w:t xml:space="preserve"> (github.com)</w:t>
       </w:r>
     </w:p>
     <w:p>
@@ -1469,11 +1731,7 @@
       </w:pPr>
       <w:r>
         <w:rPr/>
-        <w:t xml:space="preserve">Celem zadania projektowego jest dokonanie porównania możliwości i funkcji różnych implementacji sterowników SDN. </w:t>
-      </w:r>
-      <w:r>
-        <w:rPr/>
-        <w:t>Implementacje kontrolerów do porównania może zapropnować student. Propozycja ta musi składać się przynajmniej z trzech sterowników. W przypadku braku propozycji studenta, do porównania zostają wybrane następujące sterowniki:</w:t>
+        <w:t>Celem zadania projektowego jest dokonanie porównania możliwości i funkcji różnych implementacji sterowników SDN. Implementacje kontrolerów do porównania może zapropnować student. Propozycja ta musi składać się przynajmniej z trzech sterowników. W przypadku braku propozycji studenta, do porównania zostają wybrane następujące sterowniki:</w:t>
       </w:r>
     </w:p>
     <w:p>
@@ -1525,15 +1783,7 @@
       </w:pPr>
       <w:r>
         <w:rPr/>
-        <w:t xml:space="preserve">Wybrane </w:t>
-      </w:r>
-      <w:r>
-        <w:rPr/>
-        <w:t>sterowniki</w:t>
-      </w:r>
-      <w:r>
-        <w:rPr/>
-        <w:t xml:space="preserve"> należy porównać po pierwsze pod względem atrybutów:</w:t>
+        <w:t>Wybrane sterowniki należy porównać po pierwsze pod względem atrybutów:</w:t>
       </w:r>
     </w:p>
     <w:p>
@@ -1725,21 +1975,21 @@
       </w:pPr>
       <w:r>
         <w:rPr/>
-        <w:t>Itp.</w:t>
-      </w:r>
-    </w:p>
-    <w:p>
-      <w:pPr>
-        <w:pStyle w:val="Normal"/>
-        <w:rPr/>
-      </w:pPr>
-      <w:r>
-        <w:rPr/>
-        <w:t xml:space="preserve">Po trzecie, pod względem </w:t>
-      </w:r>
-      <w:r>
-        <w:rPr/>
-        <w:t>wydajności rozumianej jako:</w:t>
+        <w:t>i</w:t>
+      </w:r>
+      <w:r>
+        <w:rPr/>
+        <w:t>tp.</w:t>
+      </w:r>
+    </w:p>
+    <w:p>
+      <w:pPr>
+        <w:pStyle w:val="Normal"/>
+        <w:rPr/>
+      </w:pPr>
+      <w:r>
+        <w:rPr/>
+        <w:t>Po trzecie, pod względem wydajności rozumianej jako:</w:t>
       </w:r>
     </w:p>
     <w:p>
@@ -1787,22 +2037,6 @@
       </w:pPr>
       <w:r>
         <w:rPr/>
-      </w:r>
-    </w:p>
-    <w:p>
-      <w:pPr>
-        <w:pStyle w:val="Heading2"/>
-        <w:rPr>
-          <w:b w:val="false"/>
-          <w:b w:val="false"/>
-          <w:bCs w:val="false"/>
-        </w:rPr>
-      </w:pPr>
-      <w:r>
-        <w:rPr>
-          <w:b w:val="false"/>
-          <w:bCs w:val="false"/>
-        </w:rPr>
       </w:r>
     </w:p>
     <w:p>
@@ -1828,11 +2062,7 @@
       </w:pPr>
       <w:r>
         <w:rPr/>
-        <w:t xml:space="preserve">Należy przygotować obraz Dockera, z zainstalowanymi </w:t>
-      </w:r>
-      <w:r>
-        <w:rPr/>
-        <w:t>narzędziami niezbędnymi do dokonania porównania</w:t>
+        <w:t>Należy przygotować obraz Dockera, z zainstalowanymi narzędziami niezbędnymi do dokonania porównania</w:t>
       </w:r>
     </w:p>
     <w:p>
@@ -1874,7 +2104,95 @@
       </w:pPr>
       <w:r>
         <w:rPr/>
-        <w:t>Na spotkanie projektowe przygotować prezentację sposobu pomiaru wydajności porównywanych sterowników</w:t>
+        <w:t>Spotkania projektowe:</w:t>
+      </w:r>
+    </w:p>
+    <w:p>
+      <w:pPr>
+        <w:pStyle w:val="Normal"/>
+        <w:numPr>
+          <w:ilvl w:val="1"/>
+          <w:numId w:val="9"/>
+        </w:numPr>
+        <w:rPr/>
+      </w:pPr>
+      <w:r>
+        <w:rPr/>
+        <w:t>Studia stacjonarne:</w:t>
+      </w:r>
+    </w:p>
+    <w:p>
+      <w:pPr>
+        <w:pStyle w:val="Normal"/>
+        <w:numPr>
+          <w:ilvl w:val="2"/>
+          <w:numId w:val="9"/>
+        </w:numPr>
+        <w:rPr/>
+      </w:pPr>
+      <w:r>
+        <w:rPr/>
+        <w:t>Na pierwsze spotkanie projektowe należy przygotować prezentację przedstawiającą koncepecję rozwiązania problemu</w:t>
+      </w:r>
+    </w:p>
+    <w:p>
+      <w:pPr>
+        <w:pStyle w:val="Normal"/>
+        <w:numPr>
+          <w:ilvl w:val="2"/>
+          <w:numId w:val="9"/>
+        </w:numPr>
+        <w:rPr/>
+      </w:pPr>
+      <w:r>
+        <w:rPr/>
+        <w:t>Na pozostałych spotkaniach należy prezentować postępy prac (prezentacja PowePoint lub pokaz na żywo działających funkcjonalności)</w:t>
+      </w:r>
+    </w:p>
+    <w:p>
+      <w:pPr>
+        <w:pStyle w:val="Normal"/>
+        <w:numPr>
+          <w:ilvl w:val="2"/>
+          <w:numId w:val="9"/>
+        </w:numPr>
+        <w:rPr/>
+      </w:pPr>
+      <w:r>
+        <w:rPr/>
+        <w:t>Na ostatnim spotkaniu, prezentacja sposobu pomiaru wydajności sterowników</w:t>
+      </w:r>
+    </w:p>
+    <w:p>
+      <w:pPr>
+        <w:pStyle w:val="Normal"/>
+        <w:numPr>
+          <w:ilvl w:val="1"/>
+          <w:numId w:val="9"/>
+        </w:numPr>
+        <w:rPr/>
+      </w:pPr>
+      <w:r>
+        <w:rPr/>
+        <w:t>Studia niestacjonarne:</w:t>
+      </w:r>
+    </w:p>
+    <w:p>
+      <w:pPr>
+        <w:pStyle w:val="Normal"/>
+        <w:numPr>
+          <w:ilvl w:val="2"/>
+          <w:numId w:val="9"/>
+        </w:numPr>
+        <w:rPr/>
+      </w:pPr>
+      <w:r>
+        <w:rPr/>
+        <w:t xml:space="preserve">Prezentacja na żywo </w:t>
+      </w:r>
+      <w:r>
+        <w:rPr/>
+        <w:t>sposobu pomiaru wydajności sterowników</w:t>
       </w:r>
     </w:p>
     <w:p>
@@ -1901,19 +2219,7 @@
       </w:pPr>
       <w:r>
         <w:rPr/>
-        <w:t>Sterownik</w:t>
-      </w:r>
-      <w:r>
-        <w:rPr/>
-        <w:t>i</w:t>
-      </w:r>
-      <w:r>
-        <w:rPr/>
-        <w:t xml:space="preserve"> SDN – dowoln</w:t>
-      </w:r>
-      <w:r>
-        <w:rPr/>
-        <w:t>e trzy lub OpenDaylight, Floodlight i ONOS</w:t>
+        <w:t>Sterowniki SDN – dowolne trzy lub OpenDaylight, Floodlight i ONOS</w:t>
       </w:r>
     </w:p>
     <w:p>
@@ -1941,7 +2247,7 @@
       </w:pPr>
       <w:r>
         <w:rPr/>
-        <w:t>Emulator sieci SDN - mininet</w:t>
+        <w:t>Emulator sieci SDN – mininet</w:t>
       </w:r>
       <w:r>
         <w:br w:type="page"/>
@@ -1978,7 +2284,254 @@
       </w:pPr>
       <w:r>
         <w:rPr/>
-        <w:t>Celem zadania projektowego jest dokonanie porównania możliwości i funkcji różnych implementacji przełączników SDN.</w:t>
+        <w:tab/>
+        <w:t xml:space="preserve">Celem zadania projektowego jest dokonanie porównania możliwości i funkcji różnych implementacji przełączników SDN. </w:t>
+      </w:r>
+      <w:r>
+        <w:rPr/>
+        <w:t>Należy dokonać porównania co najmniej trzech różnych implementacji przełącznika SDN. Studenci mogą sami zaproponować te implementacje. W przypadku braku propozycji, wybrane zostają:</w:t>
+      </w:r>
+    </w:p>
+    <w:p>
+      <w:pPr>
+        <w:pStyle w:val="Normal"/>
+        <w:numPr>
+          <w:ilvl w:val="0"/>
+          <w:numId w:val="15"/>
+        </w:numPr>
+        <w:rPr/>
+      </w:pPr>
+      <w:r>
+        <w:rPr/>
+        <w:t>OpenVSwitch</w:t>
+      </w:r>
+    </w:p>
+    <w:p>
+      <w:pPr>
+        <w:pStyle w:val="Normal"/>
+        <w:numPr>
+          <w:ilvl w:val="0"/>
+          <w:numId w:val="15"/>
+        </w:numPr>
+        <w:rPr/>
+      </w:pPr>
+      <w:r>
+        <w:rPr/>
+        <w:t>Indigo</w:t>
+      </w:r>
+    </w:p>
+    <w:p>
+      <w:pPr>
+        <w:pStyle w:val="Normal"/>
+        <w:numPr>
+          <w:ilvl w:val="0"/>
+          <w:numId w:val="15"/>
+        </w:numPr>
+        <w:rPr/>
+      </w:pPr>
+      <w:r>
+        <w:rPr/>
+        <w:t>Lagopus</w:t>
+      </w:r>
+    </w:p>
+    <w:p>
+      <w:pPr>
+        <w:pStyle w:val="Normal"/>
+        <w:rPr/>
+      </w:pPr>
+      <w:r>
+        <w:rPr/>
+        <w:t xml:space="preserve">Wybrane </w:t>
+      </w:r>
+      <w:r>
+        <w:rPr/>
+        <w:t xml:space="preserve">przełączniki </w:t>
+      </w:r>
+      <w:r>
+        <w:rPr/>
+        <w:t>należy porównać po pierwsze pod względem atrybutów:</w:t>
+      </w:r>
+    </w:p>
+    <w:p>
+      <w:pPr>
+        <w:pStyle w:val="Normal"/>
+        <w:numPr>
+          <w:ilvl w:val="0"/>
+          <w:numId w:val="11"/>
+        </w:numPr>
+        <w:rPr/>
+      </w:pPr>
+      <w:r>
+        <w:rPr/>
+        <w:t xml:space="preserve">licencji pod jaką </w:t>
+      </w:r>
+      <w:r>
+        <w:rPr/>
+        <w:t>przełącznik</w:t>
+      </w:r>
+      <w:r>
+        <w:rPr/>
+        <w:t xml:space="preserve"> jest dystrybuowany</w:t>
+      </w:r>
+    </w:p>
+    <w:p>
+      <w:pPr>
+        <w:pStyle w:val="Normal"/>
+        <w:numPr>
+          <w:ilvl w:val="0"/>
+          <w:numId w:val="11"/>
+        </w:numPr>
+        <w:rPr/>
+      </w:pPr>
+      <w:r>
+        <w:rPr/>
+        <w:t>języka programowania</w:t>
+      </w:r>
+    </w:p>
+    <w:p>
+      <w:pPr>
+        <w:pStyle w:val="Normal"/>
+        <w:numPr>
+          <w:ilvl w:val="0"/>
+          <w:numId w:val="11"/>
+        </w:numPr>
+        <w:rPr/>
+      </w:pPr>
+      <w:r>
+        <w:rPr/>
+        <w:t>dostępności dokumentacji</w:t>
+      </w:r>
+    </w:p>
+    <w:p>
+      <w:pPr>
+        <w:pStyle w:val="Normal"/>
+        <w:numPr>
+          <w:ilvl w:val="0"/>
+          <w:numId w:val="11"/>
+        </w:numPr>
+        <w:rPr/>
+      </w:pPr>
+      <w:r>
+        <w:rPr/>
+        <w:t>dostępności GUI</w:t>
+      </w:r>
+    </w:p>
+    <w:p>
+      <w:pPr>
+        <w:pStyle w:val="Normal"/>
+        <w:numPr>
+          <w:ilvl w:val="0"/>
+          <w:numId w:val="11"/>
+        </w:numPr>
+        <w:rPr/>
+      </w:pPr>
+      <w:r>
+        <w:rPr/>
+        <w:t>architektury</w:t>
+      </w:r>
+    </w:p>
+    <w:p>
+      <w:pPr>
+        <w:pStyle w:val="Normal"/>
+        <w:numPr>
+          <w:ilvl w:val="0"/>
+          <w:numId w:val="11"/>
+        </w:numPr>
+        <w:rPr/>
+      </w:pPr>
+      <w:r>
+        <w:rPr/>
+        <w:t>wspieranych systemów operacyjnych</w:t>
+      </w:r>
+    </w:p>
+    <w:p>
+      <w:pPr>
+        <w:pStyle w:val="Normal"/>
+        <w:numPr>
+          <w:ilvl w:val="0"/>
+          <w:numId w:val="11"/>
+        </w:numPr>
+        <w:rPr/>
+      </w:pPr>
+      <w:r>
+        <w:rPr/>
+        <w:t>gdzie może być stosowany?</w:t>
+      </w:r>
+    </w:p>
+    <w:p>
+      <w:pPr>
+        <w:pStyle w:val="Normal"/>
+        <w:rPr/>
+      </w:pPr>
+      <w:r>
+        <w:rPr/>
+        <w:t>Po drugie, pod względem dostarczanych funkcjonalności:</w:t>
+      </w:r>
+    </w:p>
+    <w:p>
+      <w:pPr>
+        <w:pStyle w:val="Normal"/>
+        <w:numPr>
+          <w:ilvl w:val="0"/>
+          <w:numId w:val="11"/>
+        </w:numPr>
+        <w:rPr/>
+      </w:pPr>
+      <w:r>
+        <w:rPr/>
+        <w:t>możliwoś</w:t>
+      </w:r>
+      <w:r>
+        <w:rPr/>
+        <w:t>ci administrowania</w:t>
+      </w:r>
+    </w:p>
+    <w:p>
+      <w:pPr>
+        <w:pStyle w:val="Normal"/>
+        <w:numPr>
+          <w:ilvl w:val="0"/>
+          <w:numId w:val="11"/>
+        </w:numPr>
+        <w:rPr/>
+      </w:pPr>
+      <w:r>
+        <w:rPr/>
+        <w:t>możliwość współpracy z różnymi sterownikami</w:t>
+      </w:r>
+    </w:p>
+    <w:p>
+      <w:pPr>
+        <w:pStyle w:val="Normal"/>
+        <w:numPr>
+          <w:ilvl w:val="0"/>
+          <w:numId w:val="11"/>
+        </w:numPr>
+        <w:rPr/>
+      </w:pPr>
+      <w:r>
+        <w:rPr/>
+        <w:t>możliwości współpracy z różnymi emulatorami/symulatorami</w:t>
+      </w:r>
+    </w:p>
+    <w:p>
+      <w:pPr>
+        <w:pStyle w:val="Normal"/>
+        <w:rPr/>
+      </w:pPr>
+      <w:r>
+        <w:rPr/>
+        <w:t>Po trzecie, pod względem obsługiwanych wersji protokołu OpenFlow i zgodności z zaleceniami standardu.</w:t>
+      </w:r>
+    </w:p>
+    <w:p>
+      <w:pPr>
+        <w:pStyle w:val="Normal"/>
+        <w:rPr/>
+      </w:pPr>
+      <w:r>
+        <w:rPr/>
+        <w:t>Po czwarte pod względem wydajności rozumianej jako czas procesowania pakietu pomiędzy interfajsami przy różnym natężeniu strumienia na porcie wejściowym.</w:t>
       </w:r>
     </w:p>
     <w:p>
@@ -1995,6 +2548,154 @@
     </w:p>
     <w:p>
       <w:pPr>
+        <w:pStyle w:val="Normal"/>
+        <w:numPr>
+          <w:ilvl w:val="0"/>
+          <w:numId w:val="17"/>
+        </w:numPr>
+        <w:rPr/>
+      </w:pPr>
+      <w:r>
+        <w:rPr/>
+        <w:t>Należy przygotować obraz Dockera, z zainstalowanymi narzędziami niezbędnymi do dokonania porównania</w:t>
+      </w:r>
+    </w:p>
+    <w:p>
+      <w:pPr>
+        <w:pStyle w:val="Normal"/>
+        <w:numPr>
+          <w:ilvl w:val="0"/>
+          <w:numId w:val="17"/>
+        </w:numPr>
+        <w:rPr/>
+      </w:pPr>
+      <w:r>
+        <w:rPr/>
+        <w:t>Dokonać porównania pod względem kryteriów przedstawionych w punkcie powyżej</w:t>
+      </w:r>
+    </w:p>
+    <w:p>
+      <w:pPr>
+        <w:pStyle w:val="Normal"/>
+        <w:numPr>
+          <w:ilvl w:val="0"/>
+          <w:numId w:val="17"/>
+        </w:numPr>
+        <w:rPr/>
+      </w:pPr>
+      <w:r>
+        <w:rPr/>
+        <w:t>Otrzymane wyniki przedstawić w postaci raportu opisującego środwisko testowe, przyjęte założenia, wyniki pomiarów oraz wnioski z przeprowadzonego porównania</w:t>
+      </w:r>
+    </w:p>
+    <w:p>
+      <w:pPr>
+        <w:pStyle w:val="Normal"/>
+        <w:numPr>
+          <w:ilvl w:val="0"/>
+          <w:numId w:val="17"/>
+        </w:numPr>
+        <w:rPr/>
+      </w:pPr>
+      <w:r>
+        <w:rPr/>
+        <w:t>Spotkania projektowe:</w:t>
+      </w:r>
+    </w:p>
+    <w:p>
+      <w:pPr>
+        <w:pStyle w:val="Normal"/>
+        <w:numPr>
+          <w:ilvl w:val="1"/>
+          <w:numId w:val="17"/>
+        </w:numPr>
+        <w:rPr/>
+      </w:pPr>
+      <w:r>
+        <w:rPr/>
+        <w:t>Studia stacjonarne:</w:t>
+      </w:r>
+    </w:p>
+    <w:p>
+      <w:pPr>
+        <w:pStyle w:val="Normal"/>
+        <w:numPr>
+          <w:ilvl w:val="2"/>
+          <w:numId w:val="17"/>
+        </w:numPr>
+        <w:rPr/>
+      </w:pPr>
+      <w:r>
+        <w:rPr/>
+        <w:t>Na pierwsze spotkanie projektowe należy przygotować prezentację przedstawiającą koncepecję rozwiązania problemu</w:t>
+      </w:r>
+    </w:p>
+    <w:p>
+      <w:pPr>
+        <w:pStyle w:val="Normal"/>
+        <w:numPr>
+          <w:ilvl w:val="2"/>
+          <w:numId w:val="17"/>
+        </w:numPr>
+        <w:rPr/>
+      </w:pPr>
+      <w:r>
+        <w:rPr/>
+        <w:t>Na pozostałych spotkaniach należy prezentować postępy prac (prezentacja PowePoint lub pokaz na żywo działających funkcjonalności)</w:t>
+      </w:r>
+    </w:p>
+    <w:p>
+      <w:pPr>
+        <w:pStyle w:val="Normal"/>
+        <w:numPr>
+          <w:ilvl w:val="2"/>
+          <w:numId w:val="17"/>
+        </w:numPr>
+        <w:rPr/>
+      </w:pPr>
+      <w:r>
+        <w:rPr/>
+        <w:t xml:space="preserve">Na ostatnim spotkaniu, prezentacja sposobu pomiaru wydajności </w:t>
+      </w:r>
+      <w:r>
+        <w:rPr/>
+        <w:t>przełączników</w:t>
+      </w:r>
+    </w:p>
+    <w:p>
+      <w:pPr>
+        <w:pStyle w:val="Normal"/>
+        <w:numPr>
+          <w:ilvl w:val="1"/>
+          <w:numId w:val="17"/>
+        </w:numPr>
+        <w:rPr/>
+      </w:pPr>
+      <w:r>
+        <w:rPr/>
+        <w:t>Studia niestacjonarne:</w:t>
+      </w:r>
+    </w:p>
+    <w:p>
+      <w:pPr>
+        <w:pStyle w:val="Normal"/>
+        <w:numPr>
+          <w:ilvl w:val="2"/>
+          <w:numId w:val="17"/>
+        </w:numPr>
+        <w:rPr/>
+      </w:pPr>
+      <w:r>
+        <w:rPr/>
+        <w:t xml:space="preserve">Prezentacja na żywo </w:t>
+      </w:r>
+      <w:r>
+        <w:rPr/>
+        <w:t>sposobu pomiaru wydajności przełączników</w:t>
+      </w:r>
+    </w:p>
+    <w:p>
+      <w:pPr>
         <w:pStyle w:val="ListParagraph"/>
         <w:ind w:left="720" w:hanging="0"/>
         <w:rPr/>
@@ -2005,16 +2706,6 @@
     </w:p>
     <w:p>
       <w:pPr>
-        <w:pStyle w:val="ListParagraph"/>
-        <w:ind w:left="720" w:hanging="0"/>
-        <w:rPr/>
-      </w:pPr>
-      <w:r>
-        <w:rPr/>
-      </w:r>
-    </w:p>
-    <w:p>
-      <w:pPr>
         <w:pStyle w:val="Heading2"/>
         <w:ind w:hanging="0"/>
         <w:rPr/>
@@ -2028,12 +2719,62 @@
     </w:p>
     <w:p>
       <w:pPr>
-        <w:pStyle w:val="Heading2"/>
-        <w:ind w:hanging="0"/>
-        <w:rPr/>
-      </w:pPr>
-      <w:r>
-        <w:rPr/>
+        <w:pStyle w:val="Normal"/>
+        <w:numPr>
+          <w:ilvl w:val="0"/>
+          <w:numId w:val="18"/>
+        </w:numPr>
+        <w:rPr/>
+      </w:pPr>
+      <w:bookmarkStart w:id="18" w:name="__DdeLink__334_381097936"/>
+      <w:r>
+        <w:rPr/>
+        <w:t>Sterowniki SDN – dowolne</w:t>
+      </w:r>
+    </w:p>
+    <w:p>
+      <w:pPr>
+        <w:pStyle w:val="Normal"/>
+        <w:numPr>
+          <w:ilvl w:val="0"/>
+          <w:numId w:val="18"/>
+        </w:numPr>
+        <w:rPr/>
+      </w:pPr>
+      <w:r>
+        <w:rPr/>
+        <w:t>Przełącznik</w:t>
+      </w:r>
+      <w:r>
+        <w:rPr/>
+        <w:t>i</w:t>
+      </w:r>
+      <w:r>
+        <w:rPr/>
+        <w:t xml:space="preserve"> SDN – </w:t>
+      </w:r>
+      <w:r>
+        <w:rPr/>
+        <w:t>dowolne lub OpenVSwitch, Indigo i Lagopus</w:t>
+      </w:r>
+    </w:p>
+    <w:p>
+      <w:pPr>
+        <w:pStyle w:val="Normal"/>
+        <w:numPr>
+          <w:ilvl w:val="0"/>
+          <w:numId w:val="18"/>
+        </w:numPr>
+        <w:rPr/>
+      </w:pPr>
+      <w:r>
+        <w:rPr/>
+        <w:t xml:space="preserve">Emulator sieci SDN – </w:t>
+      </w:r>
+      <w:bookmarkEnd w:id="18"/>
+      <w:r>
+        <w:rPr/>
+        <w:t>dowolne</w:t>
       </w:r>
       <w:r>
         <w:br w:type="page"/>
@@ -2056,8 +2797,8 @@
         <w:outlineLvl w:val="0"/>
         <w:rPr/>
       </w:pPr>
-      <w:bookmarkStart w:id="18" w:name="__RefHeading___Toc292_278537587"/>
-      <w:bookmarkEnd w:id="18"/>
+      <w:bookmarkStart w:id="19" w:name="__RefHeading___Toc292_278537587"/>
+      <w:bookmarkEnd w:id="19"/>
       <w:r>
         <w:rPr/>
         <w:t>Analiza porównawcza symulatorów/emulatorów sieci SDN</w:t>
@@ -2070,7 +2811,217 @@
       </w:pPr>
       <w:r>
         <w:rPr/>
-        <w:t>Celem zadania projektowego jest dokonanie porównania możliwości i funkcji różnych symulatorów/emulatorów sieci SDN.</w:t>
+        <w:t xml:space="preserve">Celem zadania projektowego jest dokonanie porównania możliwości i funkcji różnych symulatorów/emulatorów sieci SDN. </w:t>
+      </w:r>
+      <w:r>
+        <w:rPr/>
+        <w:t>Należy dokonać porównania co najmniej czterech różnych implementacji symulatorów/emulatorów sieci SDN. Studenci mogą sami zaproponować te implementacje. W przypadku braku propozycji, wybrane zostają:</w:t>
+      </w:r>
+    </w:p>
+    <w:p>
+      <w:pPr>
+        <w:pStyle w:val="Normal"/>
+        <w:numPr>
+          <w:ilvl w:val="0"/>
+          <w:numId w:val="16"/>
+        </w:numPr>
+        <w:rPr/>
+      </w:pPr>
+      <w:r>
+        <w:rPr/>
+        <w:t xml:space="preserve">Mininet (wraz z jego odmianami: </w:t>
+      </w:r>
+      <w:r>
+        <w:rPr/>
+        <w:t xml:space="preserve">Containernet </w:t>
+      </w:r>
+      <w:r>
+        <w:rPr/>
+        <w:t>i MaxiNet)</w:t>
+      </w:r>
+    </w:p>
+    <w:p>
+      <w:pPr>
+        <w:pStyle w:val="Normal"/>
+        <w:numPr>
+          <w:ilvl w:val="0"/>
+          <w:numId w:val="16"/>
+        </w:numPr>
+        <w:rPr/>
+      </w:pPr>
+      <w:r>
+        <w:rPr/>
+        <w:t>EstiNet (zarówno w trybie symulacji i emulacji)</w:t>
+      </w:r>
+    </w:p>
+    <w:p>
+      <w:pPr>
+        <w:pStyle w:val="Normal"/>
+        <w:numPr>
+          <w:ilvl w:val="0"/>
+          <w:numId w:val="16"/>
+        </w:numPr>
+        <w:rPr/>
+      </w:pPr>
+      <w:r>
+        <w:rPr/>
+        <w:t>ns-3</w:t>
+      </w:r>
+    </w:p>
+    <w:p>
+      <w:pPr>
+        <w:pStyle w:val="Normal"/>
+        <w:numPr>
+          <w:ilvl w:val="0"/>
+          <w:numId w:val="16"/>
+        </w:numPr>
+        <w:rPr/>
+      </w:pPr>
+      <w:r>
+        <w:rPr/>
+        <w:t>OpenNet</w:t>
+      </w:r>
+    </w:p>
+    <w:p>
+      <w:pPr>
+        <w:pStyle w:val="Normal"/>
+        <w:rPr/>
+      </w:pPr>
+      <w:r>
+        <w:rPr/>
+        <w:t xml:space="preserve">Wybrane </w:t>
+      </w:r>
+      <w:r>
+        <w:rPr/>
+        <w:t xml:space="preserve">emulatory/symulatory </w:t>
+      </w:r>
+      <w:r>
+        <w:rPr/>
+        <w:t>należy porównać po pierwsze pod względem atrybutów:</w:t>
+      </w:r>
+    </w:p>
+    <w:p>
+      <w:pPr>
+        <w:pStyle w:val="Normal"/>
+        <w:numPr>
+          <w:ilvl w:val="0"/>
+          <w:numId w:val="11"/>
+        </w:numPr>
+        <w:rPr/>
+      </w:pPr>
+      <w:r>
+        <w:rPr/>
+        <w:t>licencji pod jaką jest dystrybuowany</w:t>
+      </w:r>
+    </w:p>
+    <w:p>
+      <w:pPr>
+        <w:pStyle w:val="Normal"/>
+        <w:numPr>
+          <w:ilvl w:val="0"/>
+          <w:numId w:val="11"/>
+        </w:numPr>
+        <w:rPr/>
+      </w:pPr>
+      <w:r>
+        <w:rPr/>
+        <w:t>języka programowania</w:t>
+      </w:r>
+    </w:p>
+    <w:p>
+      <w:pPr>
+        <w:pStyle w:val="Normal"/>
+        <w:numPr>
+          <w:ilvl w:val="0"/>
+          <w:numId w:val="11"/>
+        </w:numPr>
+        <w:rPr/>
+      </w:pPr>
+      <w:r>
+        <w:rPr/>
+        <w:t>dostępności dokumentacji</w:t>
+      </w:r>
+    </w:p>
+    <w:p>
+      <w:pPr>
+        <w:pStyle w:val="Normal"/>
+        <w:numPr>
+          <w:ilvl w:val="0"/>
+          <w:numId w:val="11"/>
+        </w:numPr>
+        <w:rPr/>
+      </w:pPr>
+      <w:r>
+        <w:rPr/>
+        <w:t>dostępności GUI</w:t>
+      </w:r>
+    </w:p>
+    <w:p>
+      <w:pPr>
+        <w:pStyle w:val="Normal"/>
+        <w:numPr>
+          <w:ilvl w:val="0"/>
+          <w:numId w:val="11"/>
+        </w:numPr>
+        <w:rPr/>
+      </w:pPr>
+      <w:r>
+        <w:rPr/>
+        <w:t>architektury</w:t>
+      </w:r>
+    </w:p>
+    <w:p>
+      <w:pPr>
+        <w:pStyle w:val="Normal"/>
+        <w:numPr>
+          <w:ilvl w:val="0"/>
+          <w:numId w:val="11"/>
+        </w:numPr>
+        <w:rPr/>
+      </w:pPr>
+      <w:r>
+        <w:rPr/>
+        <w:t>wspieranych systemów operacyjnych</w:t>
+      </w:r>
+    </w:p>
+    <w:p>
+      <w:pPr>
+        <w:pStyle w:val="Normal"/>
+        <w:rPr/>
+      </w:pPr>
+      <w:r>
+        <w:rPr/>
+        <w:t>Po drugie, pod względem możliwości rozszerzania ich funkcjonalności (dodawanie własnych modeli itp.).</w:t>
+      </w:r>
+    </w:p>
+    <w:p>
+      <w:pPr>
+        <w:pStyle w:val="Normal"/>
+        <w:rPr/>
+      </w:pPr>
+      <w:r>
+        <w:rPr/>
+        <w:t>Po trzecie, pod względem możliwości emulacji sieci bezprzewodowych.</w:t>
+      </w:r>
+    </w:p>
+    <w:p>
+      <w:pPr>
+        <w:pStyle w:val="Normal"/>
+        <w:rPr/>
+      </w:pPr>
+      <w:r>
+        <w:rPr/>
+        <w:t>Po czwarte, pod względem współpracy z różnymi implementacjami przełączników i sterowników.</w:t>
+      </w:r>
+    </w:p>
+    <w:p>
+      <w:pPr>
+        <w:pStyle w:val="Normal"/>
+        <w:rPr/>
+      </w:pPr>
+      <w:r>
+        <w:rPr/>
+        <w:t>Po piąte, wymagań sprzętowych i możliwości emulacji/symulacji sieci o różnych rozmiarach.</w:t>
       </w:r>
     </w:p>
     <w:p>
@@ -2078,8 +3029,8 @@
         <w:pStyle w:val="Heading2"/>
         <w:rPr/>
       </w:pPr>
-      <w:bookmarkStart w:id="19" w:name="__RefHeading___Toc294_278537587"/>
-      <w:bookmarkEnd w:id="19"/>
+      <w:bookmarkStart w:id="20" w:name="__RefHeading___Toc294_278537587"/>
+      <w:bookmarkEnd w:id="20"/>
       <w:r>
         <w:rPr/>
         <w:t>Realizacja projektu:</w:t>
@@ -2087,12 +3038,158 @@
     </w:p>
     <w:p>
       <w:pPr>
-        <w:pStyle w:val="ListParagraph"/>
-        <w:ind w:left="720" w:hanging="0"/>
-        <w:rPr/>
-      </w:pPr>
-      <w:r>
-        <w:rPr/>
+        <w:pStyle w:val="Normal"/>
+        <w:numPr>
+          <w:ilvl w:val="0"/>
+          <w:numId w:val="19"/>
+        </w:numPr>
+        <w:rPr/>
+      </w:pPr>
+      <w:r>
+        <w:rPr/>
+        <w:t>Należy przygotować obraz Dockera, z zainstalowanymi narzędziami niezbędnymi do dokonania porównania</w:t>
+      </w:r>
+    </w:p>
+    <w:p>
+      <w:pPr>
+        <w:pStyle w:val="Normal"/>
+        <w:numPr>
+          <w:ilvl w:val="0"/>
+          <w:numId w:val="19"/>
+        </w:numPr>
+        <w:rPr/>
+      </w:pPr>
+      <w:r>
+        <w:rPr/>
+        <w:t>Dokonać porównania pod względem kryteriów przedstawionych w punkcie powyżej</w:t>
+      </w:r>
+    </w:p>
+    <w:p>
+      <w:pPr>
+        <w:pStyle w:val="Normal"/>
+        <w:numPr>
+          <w:ilvl w:val="0"/>
+          <w:numId w:val="19"/>
+        </w:numPr>
+        <w:rPr/>
+      </w:pPr>
+      <w:r>
+        <w:rPr/>
+        <w:t>Otrzymane wyniki przedstawić w postaci raportu opisującego środwisko testowe, przyjęte założenia, wyniki pomiarów oraz wnioski z przeprowadzonego porównania</w:t>
+      </w:r>
+    </w:p>
+    <w:p>
+      <w:pPr>
+        <w:pStyle w:val="Normal"/>
+        <w:numPr>
+          <w:ilvl w:val="0"/>
+          <w:numId w:val="19"/>
+        </w:numPr>
+        <w:rPr/>
+      </w:pPr>
+      <w:r>
+        <w:rPr/>
+        <w:t>Spotkania projektowe:</w:t>
+      </w:r>
+    </w:p>
+    <w:p>
+      <w:pPr>
+        <w:pStyle w:val="Normal"/>
+        <w:numPr>
+          <w:ilvl w:val="1"/>
+          <w:numId w:val="19"/>
+        </w:numPr>
+        <w:rPr/>
+      </w:pPr>
+      <w:r>
+        <w:rPr/>
+        <w:t>Studia stacjonarne:</w:t>
+      </w:r>
+    </w:p>
+    <w:p>
+      <w:pPr>
+        <w:pStyle w:val="Normal"/>
+        <w:numPr>
+          <w:ilvl w:val="2"/>
+          <w:numId w:val="19"/>
+        </w:numPr>
+        <w:rPr/>
+      </w:pPr>
+      <w:r>
+        <w:rPr/>
+        <w:t xml:space="preserve">Na pierwsze spotkanie projektowe należy przygotować prezentację przedstawiającą koncepecję </w:t>
+      </w:r>
+      <w:r>
+        <w:rPr/>
+        <w:t>porównania</w:t>
+      </w:r>
+    </w:p>
+    <w:p>
+      <w:pPr>
+        <w:pStyle w:val="Normal"/>
+        <w:numPr>
+          <w:ilvl w:val="2"/>
+          <w:numId w:val="19"/>
+        </w:numPr>
+        <w:rPr/>
+      </w:pPr>
+      <w:r>
+        <w:rPr/>
+        <w:t>Na pozostałych spotkaniach należy prezentować postępy prac (prezentacja PowePoint lub pokaz na żywo działających funkcjonalności)</w:t>
+      </w:r>
+    </w:p>
+    <w:p>
+      <w:pPr>
+        <w:pStyle w:val="Normal"/>
+        <w:numPr>
+          <w:ilvl w:val="2"/>
+          <w:numId w:val="19"/>
+        </w:numPr>
+        <w:rPr/>
+      </w:pPr>
+      <w:r>
+        <w:rPr/>
+        <w:t xml:space="preserve">Na ostatnim spotkaniu, prezentacja </w:t>
+      </w:r>
+      <w:r>
+        <w:rPr/>
+        <w:t>dokonanego porównania i przedstawienie wniosków</w:t>
+      </w:r>
+    </w:p>
+    <w:p>
+      <w:pPr>
+        <w:pStyle w:val="Normal"/>
+        <w:numPr>
+          <w:ilvl w:val="1"/>
+          <w:numId w:val="19"/>
+        </w:numPr>
+        <w:rPr/>
+      </w:pPr>
+      <w:r>
+        <w:rPr/>
+        <w:t>Studia niestacjonarne:</w:t>
+      </w:r>
+    </w:p>
+    <w:p>
+      <w:pPr>
+        <w:pStyle w:val="Normal"/>
+        <w:numPr>
+          <w:ilvl w:val="2"/>
+          <w:numId w:val="19"/>
+        </w:numPr>
+        <w:rPr/>
+      </w:pPr>
+      <w:r>
+        <w:rPr/>
+        <w:t>P</w:t>
+      </w:r>
+      <w:r>
+        <w:rPr/>
+        <w:t xml:space="preserve">rezentacja </w:t>
+      </w:r>
+      <w:r>
+        <w:rPr/>
+        <w:t>dokonanego porównania i przedstawienie wniosków</w:t>
       </w:r>
     </w:p>
     <w:p>
@@ -2101,11 +3198,70 @@
         <w:ind w:hanging="0"/>
         <w:rPr/>
       </w:pPr>
-      <w:bookmarkStart w:id="20" w:name="__RefHeading___Toc296_278537587"/>
-      <w:bookmarkEnd w:id="20"/>
+      <w:bookmarkStart w:id="21" w:name="__RefHeading___Toc296_278537587"/>
+      <w:bookmarkEnd w:id="21"/>
       <w:r>
         <w:rPr/>
         <w:t>Środowisko implementacyjne:</w:t>
+      </w:r>
+    </w:p>
+    <w:p>
+      <w:pPr>
+        <w:pStyle w:val="Normal"/>
+        <w:numPr>
+          <w:ilvl w:val="0"/>
+          <w:numId w:val="20"/>
+        </w:numPr>
+        <w:rPr/>
+      </w:pPr>
+      <w:r>
+        <w:rPr/>
+        <w:t>Sterowniki SDN – dowolne</w:t>
+      </w:r>
+    </w:p>
+    <w:p>
+      <w:pPr>
+        <w:pStyle w:val="Normal"/>
+        <w:numPr>
+          <w:ilvl w:val="0"/>
+          <w:numId w:val="20"/>
+        </w:numPr>
+        <w:rPr/>
+      </w:pPr>
+      <w:r>
+        <w:rPr/>
+        <w:t>Przełącznik</w:t>
+      </w:r>
+      <w:r>
+        <w:rPr/>
+        <w:t>i</w:t>
+      </w:r>
+      <w:r>
+        <w:rPr/>
+        <w:t xml:space="preserve"> SDN – </w:t>
+      </w:r>
+      <w:r>
+        <w:rPr/>
+        <w:t>dowolne</w:t>
+      </w:r>
+    </w:p>
+    <w:p>
+      <w:pPr>
+        <w:pStyle w:val="Normal"/>
+        <w:numPr>
+          <w:ilvl w:val="0"/>
+          <w:numId w:val="20"/>
+        </w:numPr>
+        <w:spacing w:before="0" w:after="200"/>
+        <w:rPr/>
+      </w:pPr>
+      <w:r>
+        <w:rPr/>
+        <w:t xml:space="preserve">Emulator sieci SDN – </w:t>
+      </w:r>
+      <w:r>
+        <w:rPr/>
+        <w:t>dowolne lub Mininet, EstiNet, ns-3, OpenNet</w:t>
       </w:r>
     </w:p>
     <w:sectPr>
@@ -2131,7 +3287,7 @@
         <w:docPartGallery w:val="Page Numbers (Bottom of Page)"/>
         <w:docPartUnique w:val="true"/>
       </w:docPartObj>
-      <w:id w:val="944281871"/>
+      <w:id w:val="72669719"/>
     </w:sdtPr>
     <w:sdtContent>
       <w:p>
@@ -2151,7 +3307,7 @@
           <w:fldChar w:fldCharType="separate"/>
         </w:r>
         <w:r>
-          <w:t>9</w:t>
+          <w:t>10</w:t>
         </w:r>
         <w:r>
           <w:fldChar w:fldCharType="end"/>
@@ -3045,7 +4201,6 @@
         </w:tabs>
         <w:ind w:left="720" w:hanging="360"/>
       </w:pPr>
-      <w:rPr/>
     </w:lvl>
     <w:lvl w:ilvl="1">
       <w:start w:val="1"/>
@@ -3058,7 +4213,6 @@
         </w:tabs>
         <w:ind w:left="1080" w:hanging="360"/>
       </w:pPr>
-      <w:rPr/>
     </w:lvl>
     <w:lvl w:ilvl="2">
       <w:start w:val="1"/>
@@ -3071,7 +4225,6 @@
         </w:tabs>
         <w:ind w:left="1440" w:hanging="360"/>
       </w:pPr>
-      <w:rPr/>
     </w:lvl>
     <w:lvl w:ilvl="3">
       <w:start w:val="1"/>
@@ -3084,7 +4237,6 @@
         </w:tabs>
         <w:ind w:left="1800" w:hanging="360"/>
       </w:pPr>
-      <w:rPr/>
     </w:lvl>
     <w:lvl w:ilvl="4">
       <w:start w:val="1"/>
@@ -3097,7 +4249,6 @@
         </w:tabs>
         <w:ind w:left="2160" w:hanging="360"/>
       </w:pPr>
-      <w:rPr/>
     </w:lvl>
     <w:lvl w:ilvl="5">
       <w:start w:val="1"/>
@@ -3110,7 +4261,6 @@
         </w:tabs>
         <w:ind w:left="2520" w:hanging="360"/>
       </w:pPr>
-      <w:rPr/>
     </w:lvl>
     <w:lvl w:ilvl="6">
       <w:start w:val="1"/>
@@ -3123,7 +4273,6 @@
         </w:tabs>
         <w:ind w:left="2880" w:hanging="360"/>
       </w:pPr>
-      <w:rPr/>
     </w:lvl>
     <w:lvl w:ilvl="7">
       <w:start w:val="1"/>
@@ -3136,7 +4285,6 @@
         </w:tabs>
         <w:ind w:left="3240" w:hanging="360"/>
       </w:pPr>
-      <w:rPr/>
     </w:lvl>
     <w:lvl w:ilvl="8">
       <w:start w:val="1"/>
@@ -3149,7 +4297,6 @@
         </w:tabs>
         <w:ind w:left="3600" w:hanging="360"/>
       </w:pPr>
-      <w:rPr/>
     </w:lvl>
   </w:abstractNum>
   <w:abstractNum w:abstractNumId="10">
@@ -3176,7 +4323,6 @@
         </w:tabs>
         <w:ind w:left="1080" w:hanging="360"/>
       </w:pPr>
-      <w:rPr/>
     </w:lvl>
     <w:lvl w:ilvl="2">
       <w:start w:val="1"/>
@@ -3189,7 +4335,6 @@
         </w:tabs>
         <w:ind w:left="1440" w:hanging="360"/>
       </w:pPr>
-      <w:rPr/>
     </w:lvl>
     <w:lvl w:ilvl="3">
       <w:start w:val="1"/>
@@ -3202,7 +4347,6 @@
         </w:tabs>
         <w:ind w:left="1800" w:hanging="360"/>
       </w:pPr>
-      <w:rPr/>
     </w:lvl>
     <w:lvl w:ilvl="4">
       <w:start w:val="1"/>
@@ -3215,7 +4359,6 @@
         </w:tabs>
         <w:ind w:left="2160" w:hanging="360"/>
       </w:pPr>
-      <w:rPr/>
     </w:lvl>
     <w:lvl w:ilvl="5">
       <w:start w:val="1"/>
@@ -3228,7 +4371,6 @@
         </w:tabs>
         <w:ind w:left="2520" w:hanging="360"/>
       </w:pPr>
-      <w:rPr/>
     </w:lvl>
     <w:lvl w:ilvl="6">
       <w:start w:val="1"/>
@@ -3241,7 +4383,6 @@
         </w:tabs>
         <w:ind w:left="2880" w:hanging="360"/>
       </w:pPr>
-      <w:rPr/>
     </w:lvl>
     <w:lvl w:ilvl="7">
       <w:start w:val="1"/>
@@ -3254,7 +4395,6 @@
         </w:tabs>
         <w:ind w:left="3240" w:hanging="360"/>
       </w:pPr>
-      <w:rPr/>
     </w:lvl>
     <w:lvl w:ilvl="8">
       <w:start w:val="1"/>
@@ -3267,7 +4407,6 @@
         </w:tabs>
         <w:ind w:left="3600" w:hanging="360"/>
       </w:pPr>
-      <w:rPr/>
     </w:lvl>
   </w:abstractNum>
   <w:abstractNum w:abstractNumId="11">
@@ -3709,6 +4848,666 @@
     </w:lvl>
   </w:abstractNum>
   <w:abstractNum w:abstractNumId="14">
+    <w:lvl w:ilvl="0">
+      <w:start w:val="1"/>
+      <w:numFmt w:val="decimal"/>
+      <w:lvlText w:val="%1."/>
+      <w:lvlJc w:val="left"/>
+      <w:pPr>
+        <w:tabs>
+          <w:tab w:val="num" w:pos="720"/>
+        </w:tabs>
+        <w:ind w:left="720" w:hanging="360"/>
+      </w:pPr>
+    </w:lvl>
+    <w:lvl w:ilvl="1">
+      <w:start w:val="1"/>
+      <w:numFmt w:val="decimal"/>
+      <w:lvlText w:val="%2."/>
+      <w:lvlJc w:val="left"/>
+      <w:pPr>
+        <w:tabs>
+          <w:tab w:val="num" w:pos="1080"/>
+        </w:tabs>
+        <w:ind w:left="1080" w:hanging="360"/>
+      </w:pPr>
+    </w:lvl>
+    <w:lvl w:ilvl="2">
+      <w:start w:val="1"/>
+      <w:numFmt w:val="decimal"/>
+      <w:lvlText w:val="%3."/>
+      <w:lvlJc w:val="left"/>
+      <w:pPr>
+        <w:tabs>
+          <w:tab w:val="num" w:pos="1440"/>
+        </w:tabs>
+        <w:ind w:left="1440" w:hanging="360"/>
+      </w:pPr>
+    </w:lvl>
+    <w:lvl w:ilvl="3">
+      <w:start w:val="1"/>
+      <w:numFmt w:val="decimal"/>
+      <w:lvlText w:val="%4."/>
+      <w:lvlJc w:val="left"/>
+      <w:pPr>
+        <w:tabs>
+          <w:tab w:val="num" w:pos="1800"/>
+        </w:tabs>
+        <w:ind w:left="1800" w:hanging="360"/>
+      </w:pPr>
+    </w:lvl>
+    <w:lvl w:ilvl="4">
+      <w:start w:val="1"/>
+      <w:numFmt w:val="decimal"/>
+      <w:lvlText w:val="%5."/>
+      <w:lvlJc w:val="left"/>
+      <w:pPr>
+        <w:tabs>
+          <w:tab w:val="num" w:pos="2160"/>
+        </w:tabs>
+        <w:ind w:left="2160" w:hanging="360"/>
+      </w:pPr>
+    </w:lvl>
+    <w:lvl w:ilvl="5">
+      <w:start w:val="1"/>
+      <w:numFmt w:val="decimal"/>
+      <w:lvlText w:val="%6."/>
+      <w:lvlJc w:val="left"/>
+      <w:pPr>
+        <w:tabs>
+          <w:tab w:val="num" w:pos="2520"/>
+        </w:tabs>
+        <w:ind w:left="2520" w:hanging="360"/>
+      </w:pPr>
+    </w:lvl>
+    <w:lvl w:ilvl="6">
+      <w:start w:val="1"/>
+      <w:numFmt w:val="decimal"/>
+      <w:lvlText w:val="%7."/>
+      <w:lvlJc w:val="left"/>
+      <w:pPr>
+        <w:tabs>
+          <w:tab w:val="num" w:pos="2880"/>
+        </w:tabs>
+        <w:ind w:left="2880" w:hanging="360"/>
+      </w:pPr>
+    </w:lvl>
+    <w:lvl w:ilvl="7">
+      <w:start w:val="1"/>
+      <w:numFmt w:val="decimal"/>
+      <w:lvlText w:val="%8."/>
+      <w:lvlJc w:val="left"/>
+      <w:pPr>
+        <w:tabs>
+          <w:tab w:val="num" w:pos="3240"/>
+        </w:tabs>
+        <w:ind w:left="3240" w:hanging="360"/>
+      </w:pPr>
+    </w:lvl>
+    <w:lvl w:ilvl="8">
+      <w:start w:val="1"/>
+      <w:numFmt w:val="decimal"/>
+      <w:lvlText w:val="%9."/>
+      <w:lvlJc w:val="left"/>
+      <w:pPr>
+        <w:tabs>
+          <w:tab w:val="num" w:pos="3600"/>
+        </w:tabs>
+        <w:ind w:left="3600" w:hanging="360"/>
+      </w:pPr>
+    </w:lvl>
+  </w:abstractNum>
+  <w:abstractNum w:abstractNumId="15">
+    <w:lvl w:ilvl="0">
+      <w:start w:val="1"/>
+      <w:numFmt w:val="lowerLetter"/>
+      <w:lvlText w:val="%1)"/>
+      <w:lvlJc w:val="left"/>
+      <w:pPr>
+        <w:tabs>
+          <w:tab w:val="num" w:pos="720"/>
+        </w:tabs>
+        <w:ind w:left="720" w:hanging="360"/>
+      </w:pPr>
+    </w:lvl>
+    <w:lvl w:ilvl="1">
+      <w:start w:val="1"/>
+      <w:numFmt w:val="lowerLetter"/>
+      <w:lvlText w:val="%2)"/>
+      <w:lvlJc w:val="left"/>
+      <w:pPr>
+        <w:tabs>
+          <w:tab w:val="num" w:pos="1080"/>
+        </w:tabs>
+        <w:ind w:left="1080" w:hanging="360"/>
+      </w:pPr>
+    </w:lvl>
+    <w:lvl w:ilvl="2">
+      <w:start w:val="1"/>
+      <w:numFmt w:val="lowerLetter"/>
+      <w:lvlText w:val="%3)"/>
+      <w:lvlJc w:val="left"/>
+      <w:pPr>
+        <w:tabs>
+          <w:tab w:val="num" w:pos="1440"/>
+        </w:tabs>
+        <w:ind w:left="1440" w:hanging="360"/>
+      </w:pPr>
+    </w:lvl>
+    <w:lvl w:ilvl="3">
+      <w:start w:val="1"/>
+      <w:numFmt w:val="lowerLetter"/>
+      <w:lvlText w:val="%4)"/>
+      <w:lvlJc w:val="left"/>
+      <w:pPr>
+        <w:tabs>
+          <w:tab w:val="num" w:pos="1800"/>
+        </w:tabs>
+        <w:ind w:left="1800" w:hanging="360"/>
+      </w:pPr>
+    </w:lvl>
+    <w:lvl w:ilvl="4">
+      <w:start w:val="1"/>
+      <w:numFmt w:val="lowerLetter"/>
+      <w:lvlText w:val="%5)"/>
+      <w:lvlJc w:val="left"/>
+      <w:pPr>
+        <w:tabs>
+          <w:tab w:val="num" w:pos="2160"/>
+        </w:tabs>
+        <w:ind w:left="2160" w:hanging="360"/>
+      </w:pPr>
+    </w:lvl>
+    <w:lvl w:ilvl="5">
+      <w:start w:val="1"/>
+      <w:numFmt w:val="lowerLetter"/>
+      <w:lvlText w:val="%6)"/>
+      <w:lvlJc w:val="left"/>
+      <w:pPr>
+        <w:tabs>
+          <w:tab w:val="num" w:pos="2520"/>
+        </w:tabs>
+        <w:ind w:left="2520" w:hanging="360"/>
+      </w:pPr>
+    </w:lvl>
+    <w:lvl w:ilvl="6">
+      <w:start w:val="1"/>
+      <w:numFmt w:val="lowerLetter"/>
+      <w:lvlText w:val="%7)"/>
+      <w:lvlJc w:val="left"/>
+      <w:pPr>
+        <w:tabs>
+          <w:tab w:val="num" w:pos="2880"/>
+        </w:tabs>
+        <w:ind w:left="2880" w:hanging="360"/>
+      </w:pPr>
+    </w:lvl>
+    <w:lvl w:ilvl="7">
+      <w:start w:val="1"/>
+      <w:numFmt w:val="lowerLetter"/>
+      <w:lvlText w:val="%8)"/>
+      <w:lvlJc w:val="left"/>
+      <w:pPr>
+        <w:tabs>
+          <w:tab w:val="num" w:pos="3240"/>
+        </w:tabs>
+        <w:ind w:left="3240" w:hanging="360"/>
+      </w:pPr>
+    </w:lvl>
+    <w:lvl w:ilvl="8">
+      <w:start w:val="1"/>
+      <w:numFmt w:val="lowerLetter"/>
+      <w:lvlText w:val="%9)"/>
+      <w:lvlJc w:val="left"/>
+      <w:pPr>
+        <w:tabs>
+          <w:tab w:val="num" w:pos="3600"/>
+        </w:tabs>
+        <w:ind w:left="3600" w:hanging="360"/>
+      </w:pPr>
+    </w:lvl>
+  </w:abstractNum>
+  <w:abstractNum w:abstractNumId="16">
+    <w:lvl w:ilvl="0">
+      <w:start w:val="1"/>
+      <w:numFmt w:val="lowerLetter"/>
+      <w:lvlText w:val="%1)"/>
+      <w:lvlJc w:val="left"/>
+      <w:pPr>
+        <w:tabs>
+          <w:tab w:val="num" w:pos="720"/>
+        </w:tabs>
+        <w:ind w:left="720" w:hanging="360"/>
+      </w:pPr>
+    </w:lvl>
+    <w:lvl w:ilvl="1">
+      <w:start w:val="1"/>
+      <w:numFmt w:val="lowerLetter"/>
+      <w:lvlText w:val="%2)"/>
+      <w:lvlJc w:val="left"/>
+      <w:pPr>
+        <w:tabs>
+          <w:tab w:val="num" w:pos="1080"/>
+        </w:tabs>
+        <w:ind w:left="1080" w:hanging="360"/>
+      </w:pPr>
+    </w:lvl>
+    <w:lvl w:ilvl="2">
+      <w:start w:val="1"/>
+      <w:numFmt w:val="lowerLetter"/>
+      <w:lvlText w:val="%3)"/>
+      <w:lvlJc w:val="left"/>
+      <w:pPr>
+        <w:tabs>
+          <w:tab w:val="num" w:pos="1440"/>
+        </w:tabs>
+        <w:ind w:left="1440" w:hanging="360"/>
+      </w:pPr>
+    </w:lvl>
+    <w:lvl w:ilvl="3">
+      <w:start w:val="1"/>
+      <w:numFmt w:val="lowerLetter"/>
+      <w:lvlText w:val="%4)"/>
+      <w:lvlJc w:val="left"/>
+      <w:pPr>
+        <w:tabs>
+          <w:tab w:val="num" w:pos="1800"/>
+        </w:tabs>
+        <w:ind w:left="1800" w:hanging="360"/>
+      </w:pPr>
+    </w:lvl>
+    <w:lvl w:ilvl="4">
+      <w:start w:val="1"/>
+      <w:numFmt w:val="lowerLetter"/>
+      <w:lvlText w:val="%5)"/>
+      <w:lvlJc w:val="left"/>
+      <w:pPr>
+        <w:tabs>
+          <w:tab w:val="num" w:pos="2160"/>
+        </w:tabs>
+        <w:ind w:left="2160" w:hanging="360"/>
+      </w:pPr>
+    </w:lvl>
+    <w:lvl w:ilvl="5">
+      <w:start w:val="1"/>
+      <w:numFmt w:val="lowerLetter"/>
+      <w:lvlText w:val="%6)"/>
+      <w:lvlJc w:val="left"/>
+      <w:pPr>
+        <w:tabs>
+          <w:tab w:val="num" w:pos="2520"/>
+        </w:tabs>
+        <w:ind w:left="2520" w:hanging="360"/>
+      </w:pPr>
+    </w:lvl>
+    <w:lvl w:ilvl="6">
+      <w:start w:val="1"/>
+      <w:numFmt w:val="lowerLetter"/>
+      <w:lvlText w:val="%7)"/>
+      <w:lvlJc w:val="left"/>
+      <w:pPr>
+        <w:tabs>
+          <w:tab w:val="num" w:pos="2880"/>
+        </w:tabs>
+        <w:ind w:left="2880" w:hanging="360"/>
+      </w:pPr>
+    </w:lvl>
+    <w:lvl w:ilvl="7">
+      <w:start w:val="1"/>
+      <w:numFmt w:val="lowerLetter"/>
+      <w:lvlText w:val="%8)"/>
+      <w:lvlJc w:val="left"/>
+      <w:pPr>
+        <w:tabs>
+          <w:tab w:val="num" w:pos="3240"/>
+        </w:tabs>
+        <w:ind w:left="3240" w:hanging="360"/>
+      </w:pPr>
+    </w:lvl>
+    <w:lvl w:ilvl="8">
+      <w:start w:val="1"/>
+      <w:numFmt w:val="lowerLetter"/>
+      <w:lvlText w:val="%9)"/>
+      <w:lvlJc w:val="left"/>
+      <w:pPr>
+        <w:tabs>
+          <w:tab w:val="num" w:pos="3600"/>
+        </w:tabs>
+        <w:ind w:left="3600" w:hanging="360"/>
+      </w:pPr>
+    </w:lvl>
+  </w:abstractNum>
+  <w:abstractNum w:abstractNumId="17">
+    <w:lvl w:ilvl="0">
+      <w:start w:val="1"/>
+      <w:numFmt w:val="decimal"/>
+      <w:lvlText w:val="%1."/>
+      <w:lvlJc w:val="left"/>
+      <w:pPr>
+        <w:tabs>
+          <w:tab w:val="num" w:pos="720"/>
+        </w:tabs>
+        <w:ind w:left="720" w:hanging="360"/>
+      </w:pPr>
+    </w:lvl>
+    <w:lvl w:ilvl="1">
+      <w:start w:val="1"/>
+      <w:numFmt w:val="decimal"/>
+      <w:lvlText w:val="%2."/>
+      <w:lvlJc w:val="left"/>
+      <w:pPr>
+        <w:tabs>
+          <w:tab w:val="num" w:pos="1080"/>
+        </w:tabs>
+        <w:ind w:left="1080" w:hanging="360"/>
+      </w:pPr>
+    </w:lvl>
+    <w:lvl w:ilvl="2">
+      <w:start w:val="1"/>
+      <w:numFmt w:val="decimal"/>
+      <w:lvlText w:val="%3."/>
+      <w:lvlJc w:val="left"/>
+      <w:pPr>
+        <w:tabs>
+          <w:tab w:val="num" w:pos="1440"/>
+        </w:tabs>
+        <w:ind w:left="1440" w:hanging="360"/>
+      </w:pPr>
+    </w:lvl>
+    <w:lvl w:ilvl="3">
+      <w:start w:val="1"/>
+      <w:numFmt w:val="decimal"/>
+      <w:lvlText w:val="%4."/>
+      <w:lvlJc w:val="left"/>
+      <w:pPr>
+        <w:tabs>
+          <w:tab w:val="num" w:pos="1800"/>
+        </w:tabs>
+        <w:ind w:left="1800" w:hanging="360"/>
+      </w:pPr>
+    </w:lvl>
+    <w:lvl w:ilvl="4">
+      <w:start w:val="1"/>
+      <w:numFmt w:val="decimal"/>
+      <w:lvlText w:val="%5."/>
+      <w:lvlJc w:val="left"/>
+      <w:pPr>
+        <w:tabs>
+          <w:tab w:val="num" w:pos="2160"/>
+        </w:tabs>
+        <w:ind w:left="2160" w:hanging="360"/>
+      </w:pPr>
+    </w:lvl>
+    <w:lvl w:ilvl="5">
+      <w:start w:val="1"/>
+      <w:numFmt w:val="decimal"/>
+      <w:lvlText w:val="%6."/>
+      <w:lvlJc w:val="left"/>
+      <w:pPr>
+        <w:tabs>
+          <w:tab w:val="num" w:pos="2520"/>
+        </w:tabs>
+        <w:ind w:left="2520" w:hanging="360"/>
+      </w:pPr>
+    </w:lvl>
+    <w:lvl w:ilvl="6">
+      <w:start w:val="1"/>
+      <w:numFmt w:val="decimal"/>
+      <w:lvlText w:val="%7."/>
+      <w:lvlJc w:val="left"/>
+      <w:pPr>
+        <w:tabs>
+          <w:tab w:val="num" w:pos="2880"/>
+        </w:tabs>
+        <w:ind w:left="2880" w:hanging="360"/>
+      </w:pPr>
+    </w:lvl>
+    <w:lvl w:ilvl="7">
+      <w:start w:val="1"/>
+      <w:numFmt w:val="decimal"/>
+      <w:lvlText w:val="%8."/>
+      <w:lvlJc w:val="left"/>
+      <w:pPr>
+        <w:tabs>
+          <w:tab w:val="num" w:pos="3240"/>
+        </w:tabs>
+        <w:ind w:left="3240" w:hanging="360"/>
+      </w:pPr>
+    </w:lvl>
+    <w:lvl w:ilvl="8">
+      <w:start w:val="1"/>
+      <w:numFmt w:val="decimal"/>
+      <w:lvlText w:val="%9."/>
+      <w:lvlJc w:val="left"/>
+      <w:pPr>
+        <w:tabs>
+          <w:tab w:val="num" w:pos="3600"/>
+        </w:tabs>
+        <w:ind w:left="3600" w:hanging="360"/>
+      </w:pPr>
+    </w:lvl>
+  </w:abstractNum>
+  <w:abstractNum w:abstractNumId="18">
+    <w:lvl w:ilvl="0">
+      <w:start w:val="1"/>
+      <w:numFmt w:val="decimal"/>
+      <w:lvlText w:val="%1."/>
+      <w:lvlJc w:val="left"/>
+      <w:pPr>
+        <w:tabs>
+          <w:tab w:val="num" w:pos="720"/>
+        </w:tabs>
+        <w:ind w:left="720" w:hanging="360"/>
+      </w:pPr>
+    </w:lvl>
+    <w:lvl w:ilvl="1">
+      <w:start w:val="1"/>
+      <w:numFmt w:val="decimal"/>
+      <w:lvlText w:val="%2."/>
+      <w:lvlJc w:val="left"/>
+      <w:pPr>
+        <w:tabs>
+          <w:tab w:val="num" w:pos="1080"/>
+        </w:tabs>
+        <w:ind w:left="1080" w:hanging="360"/>
+      </w:pPr>
+    </w:lvl>
+    <w:lvl w:ilvl="2">
+      <w:start w:val="1"/>
+      <w:numFmt w:val="decimal"/>
+      <w:lvlText w:val="%3."/>
+      <w:lvlJc w:val="left"/>
+      <w:pPr>
+        <w:tabs>
+          <w:tab w:val="num" w:pos="1440"/>
+        </w:tabs>
+        <w:ind w:left="1440" w:hanging="360"/>
+      </w:pPr>
+    </w:lvl>
+    <w:lvl w:ilvl="3">
+      <w:start w:val="1"/>
+      <w:numFmt w:val="decimal"/>
+      <w:lvlText w:val="%4."/>
+      <w:lvlJc w:val="left"/>
+      <w:pPr>
+        <w:tabs>
+          <w:tab w:val="num" w:pos="1800"/>
+        </w:tabs>
+        <w:ind w:left="1800" w:hanging="360"/>
+      </w:pPr>
+    </w:lvl>
+    <w:lvl w:ilvl="4">
+      <w:start w:val="1"/>
+      <w:numFmt w:val="decimal"/>
+      <w:lvlText w:val="%5."/>
+      <w:lvlJc w:val="left"/>
+      <w:pPr>
+        <w:tabs>
+          <w:tab w:val="num" w:pos="2160"/>
+        </w:tabs>
+        <w:ind w:left="2160" w:hanging="360"/>
+      </w:pPr>
+    </w:lvl>
+    <w:lvl w:ilvl="5">
+      <w:start w:val="1"/>
+      <w:numFmt w:val="decimal"/>
+      <w:lvlText w:val="%6."/>
+      <w:lvlJc w:val="left"/>
+      <w:pPr>
+        <w:tabs>
+          <w:tab w:val="num" w:pos="2520"/>
+        </w:tabs>
+        <w:ind w:left="2520" w:hanging="360"/>
+      </w:pPr>
+    </w:lvl>
+    <w:lvl w:ilvl="6">
+      <w:start w:val="1"/>
+      <w:numFmt w:val="decimal"/>
+      <w:lvlText w:val="%7."/>
+      <w:lvlJc w:val="left"/>
+      <w:pPr>
+        <w:tabs>
+          <w:tab w:val="num" w:pos="2880"/>
+        </w:tabs>
+        <w:ind w:left="2880" w:hanging="360"/>
+      </w:pPr>
+    </w:lvl>
+    <w:lvl w:ilvl="7">
+      <w:start w:val="1"/>
+      <w:numFmt w:val="decimal"/>
+      <w:lvlText w:val="%8."/>
+      <w:lvlJc w:val="left"/>
+      <w:pPr>
+        <w:tabs>
+          <w:tab w:val="num" w:pos="3240"/>
+        </w:tabs>
+        <w:ind w:left="3240" w:hanging="360"/>
+      </w:pPr>
+    </w:lvl>
+    <w:lvl w:ilvl="8">
+      <w:start w:val="1"/>
+      <w:numFmt w:val="decimal"/>
+      <w:lvlText w:val="%9."/>
+      <w:lvlJc w:val="left"/>
+      <w:pPr>
+        <w:tabs>
+          <w:tab w:val="num" w:pos="3600"/>
+        </w:tabs>
+        <w:ind w:left="3600" w:hanging="360"/>
+      </w:pPr>
+    </w:lvl>
+  </w:abstractNum>
+  <w:abstractNum w:abstractNumId="19">
+    <w:lvl w:ilvl="0">
+      <w:start w:val="1"/>
+      <w:numFmt w:val="decimal"/>
+      <w:lvlText w:val="%1."/>
+      <w:lvlJc w:val="left"/>
+      <w:pPr>
+        <w:tabs>
+          <w:tab w:val="num" w:pos="720"/>
+        </w:tabs>
+        <w:ind w:left="720" w:hanging="360"/>
+      </w:pPr>
+    </w:lvl>
+    <w:lvl w:ilvl="1">
+      <w:start w:val="1"/>
+      <w:numFmt w:val="decimal"/>
+      <w:lvlText w:val="%2."/>
+      <w:lvlJc w:val="left"/>
+      <w:pPr>
+        <w:tabs>
+          <w:tab w:val="num" w:pos="1080"/>
+        </w:tabs>
+        <w:ind w:left="1080" w:hanging="360"/>
+      </w:pPr>
+    </w:lvl>
+    <w:lvl w:ilvl="2">
+      <w:start w:val="1"/>
+      <w:numFmt w:val="decimal"/>
+      <w:lvlText w:val="%3."/>
+      <w:lvlJc w:val="left"/>
+      <w:pPr>
+        <w:tabs>
+          <w:tab w:val="num" w:pos="1440"/>
+        </w:tabs>
+        <w:ind w:left="1440" w:hanging="360"/>
+      </w:pPr>
+    </w:lvl>
+    <w:lvl w:ilvl="3">
+      <w:start w:val="1"/>
+      <w:numFmt w:val="decimal"/>
+      <w:lvlText w:val="%4."/>
+      <w:lvlJc w:val="left"/>
+      <w:pPr>
+        <w:tabs>
+          <w:tab w:val="num" w:pos="1800"/>
+        </w:tabs>
+        <w:ind w:left="1800" w:hanging="360"/>
+      </w:pPr>
+    </w:lvl>
+    <w:lvl w:ilvl="4">
+      <w:start w:val="1"/>
+      <w:numFmt w:val="decimal"/>
+      <w:lvlText w:val="%5."/>
+      <w:lvlJc w:val="left"/>
+      <w:pPr>
+        <w:tabs>
+          <w:tab w:val="num" w:pos="2160"/>
+        </w:tabs>
+        <w:ind w:left="2160" w:hanging="360"/>
+      </w:pPr>
+    </w:lvl>
+    <w:lvl w:ilvl="5">
+      <w:start w:val="1"/>
+      <w:numFmt w:val="decimal"/>
+      <w:lvlText w:val="%6."/>
+      <w:lvlJc w:val="left"/>
+      <w:pPr>
+        <w:tabs>
+          <w:tab w:val="num" w:pos="2520"/>
+        </w:tabs>
+        <w:ind w:left="2520" w:hanging="360"/>
+      </w:pPr>
+    </w:lvl>
+    <w:lvl w:ilvl="6">
+      <w:start w:val="1"/>
+      <w:numFmt w:val="decimal"/>
+      <w:lvlText w:val="%7."/>
+      <w:lvlJc w:val="left"/>
+      <w:pPr>
+        <w:tabs>
+          <w:tab w:val="num" w:pos="2880"/>
+        </w:tabs>
+        <w:ind w:left="2880" w:hanging="360"/>
+      </w:pPr>
+    </w:lvl>
+    <w:lvl w:ilvl="7">
+      <w:start w:val="1"/>
+      <w:numFmt w:val="decimal"/>
+      <w:lvlText w:val="%8."/>
+      <w:lvlJc w:val="left"/>
+      <w:pPr>
+        <w:tabs>
+          <w:tab w:val="num" w:pos="3240"/>
+        </w:tabs>
+        <w:ind w:left="3240" w:hanging="360"/>
+      </w:pPr>
+    </w:lvl>
+    <w:lvl w:ilvl="8">
+      <w:start w:val="1"/>
+      <w:numFmt w:val="decimal"/>
+      <w:lvlText w:val="%9."/>
+      <w:lvlJc w:val="left"/>
+      <w:pPr>
+        <w:tabs>
+          <w:tab w:val="num" w:pos="3600"/>
+        </w:tabs>
+        <w:ind w:left="3600" w:hanging="360"/>
+      </w:pPr>
+    </w:lvl>
+  </w:abstractNum>
+  <w:abstractNum w:abstractNumId="20">
     <w:lvl w:ilvl="0">
       <w:start w:val="1"/>
       <w:numFmt w:val="decimal"/>
@@ -3859,6 +5658,24 @@
   </w:num>
   <w:num w:numId="14">
     <w:abstractNumId w:val="14"/>
+  </w:num>
+  <w:num w:numId="15">
+    <w:abstractNumId w:val="15"/>
+  </w:num>
+  <w:num w:numId="16">
+    <w:abstractNumId w:val="16"/>
+  </w:num>
+  <w:num w:numId="17">
+    <w:abstractNumId w:val="17"/>
+  </w:num>
+  <w:num w:numId="18">
+    <w:abstractNumId w:val="18"/>
+  </w:num>
+  <w:num w:numId="19">
+    <w:abstractNumId w:val="19"/>
+  </w:num>
+  <w:num w:numId="20">
+    <w:abstractNumId w:val="20"/>
   </w:num>
 </w:numbering>
 </file>
@@ -4474,6 +6291,195 @@
     <w:qFormat/>
     <w:rPr>
       <w:rFonts w:ascii="OpenSymbol" w:hAnsi="OpenSymbol" w:eastAsia="OpenSymbol" w:cs="OpenSymbol"/>
+    </w:rPr>
+  </w:style>
+  <w:style w:type="character" w:styleId="ListLabel31">
+    <w:name w:val="ListLabel 31"/>
+    <w:qFormat/>
+    <w:rPr>
+      <w:rFonts w:cs="OpenSymbol"/>
+    </w:rPr>
+  </w:style>
+  <w:style w:type="character" w:styleId="ListLabel32">
+    <w:name w:val="ListLabel 32"/>
+    <w:qFormat/>
+    <w:rPr>
+      <w:rFonts w:cs="OpenSymbol"/>
+    </w:rPr>
+  </w:style>
+  <w:style w:type="character" w:styleId="ListLabel33">
+    <w:name w:val="ListLabel 33"/>
+    <w:qFormat/>
+    <w:rPr>
+      <w:rFonts w:cs="OpenSymbol"/>
+    </w:rPr>
+  </w:style>
+  <w:style w:type="character" w:styleId="ListLabel34">
+    <w:name w:val="ListLabel 34"/>
+    <w:qFormat/>
+    <w:rPr>
+      <w:rFonts w:cs="OpenSymbol"/>
+    </w:rPr>
+  </w:style>
+  <w:style w:type="character" w:styleId="ListLabel35">
+    <w:name w:val="ListLabel 35"/>
+    <w:qFormat/>
+    <w:rPr>
+      <w:rFonts w:cs="OpenSymbol"/>
+    </w:rPr>
+  </w:style>
+  <w:style w:type="character" w:styleId="ListLabel36">
+    <w:name w:val="ListLabel 36"/>
+    <w:qFormat/>
+    <w:rPr>
+      <w:rFonts w:cs="OpenSymbol"/>
+    </w:rPr>
+  </w:style>
+  <w:style w:type="character" w:styleId="ListLabel37">
+    <w:name w:val="ListLabel 37"/>
+    <w:qFormat/>
+    <w:rPr>
+      <w:rFonts w:cs="OpenSymbol"/>
+    </w:rPr>
+  </w:style>
+  <w:style w:type="character" w:styleId="ListLabel38">
+    <w:name w:val="ListLabel 38"/>
+    <w:qFormat/>
+    <w:rPr>
+      <w:rFonts w:cs="OpenSymbol"/>
+    </w:rPr>
+  </w:style>
+  <w:style w:type="character" w:styleId="ListLabel39">
+    <w:name w:val="ListLabel 39"/>
+    <w:qFormat/>
+    <w:rPr>
+      <w:rFonts w:cs="OpenSymbol"/>
+    </w:rPr>
+  </w:style>
+  <w:style w:type="character" w:styleId="ListLabel40">
+    <w:name w:val="ListLabel 40"/>
+    <w:qFormat/>
+    <w:rPr>
+      <w:rFonts w:cs="OpenSymbol"/>
+    </w:rPr>
+  </w:style>
+  <w:style w:type="character" w:styleId="ListLabel41">
+    <w:name w:val="ListLabel 41"/>
+    <w:qFormat/>
+    <w:rPr>
+      <w:rFonts w:cs="OpenSymbol"/>
+    </w:rPr>
+  </w:style>
+  <w:style w:type="character" w:styleId="ListLabel42">
+    <w:name w:val="ListLabel 42"/>
+    <w:qFormat/>
+    <w:rPr>
+      <w:rFonts w:cs="OpenSymbol"/>
+    </w:rPr>
+  </w:style>
+  <w:style w:type="character" w:styleId="ListLabel43">
+    <w:name w:val="ListLabel 43"/>
+    <w:qFormat/>
+    <w:rPr>
+      <w:rFonts w:cs="OpenSymbol"/>
+    </w:rPr>
+  </w:style>
+  <w:style w:type="character" w:styleId="ListLabel44">
+    <w:name w:val="ListLabel 44"/>
+    <w:qFormat/>
+    <w:rPr>
+      <w:rFonts w:cs="OpenSymbol"/>
+    </w:rPr>
+  </w:style>
+  <w:style w:type="character" w:styleId="ListLabel45">
+    <w:name w:val="ListLabel 45"/>
+    <w:qFormat/>
+    <w:rPr>
+      <w:rFonts w:cs="OpenSymbol"/>
+    </w:rPr>
+  </w:style>
+  <w:style w:type="character" w:styleId="ListLabel46">
+    <w:name w:val="ListLabel 46"/>
+    <w:qFormat/>
+    <w:rPr>
+      <w:rFonts w:cs="OpenSymbol"/>
+    </w:rPr>
+  </w:style>
+  <w:style w:type="character" w:styleId="ListLabel47">
+    <w:name w:val="ListLabel 47"/>
+    <w:qFormat/>
+    <w:rPr>
+      <w:rFonts w:cs="OpenSymbol"/>
+    </w:rPr>
+  </w:style>
+  <w:style w:type="character" w:styleId="ListLabel48">
+    <w:name w:val="ListLabel 48"/>
+    <w:qFormat/>
+    <w:rPr>
+      <w:rFonts w:cs="OpenSymbol"/>
+    </w:rPr>
+  </w:style>
+  <w:style w:type="character" w:styleId="ListLabel49">
+    <w:name w:val="ListLabel 49"/>
+    <w:qFormat/>
+    <w:rPr>
+      <w:rFonts w:cs="OpenSymbol"/>
+    </w:rPr>
+  </w:style>
+  <w:style w:type="character" w:styleId="ListLabel50">
+    <w:name w:val="ListLabel 50"/>
+    <w:qFormat/>
+    <w:rPr>
+      <w:rFonts w:cs="OpenSymbol"/>
+    </w:rPr>
+  </w:style>
+  <w:style w:type="character" w:styleId="ListLabel51">
+    <w:name w:val="ListLabel 51"/>
+    <w:qFormat/>
+    <w:rPr>
+      <w:rFonts w:cs="OpenSymbol"/>
+    </w:rPr>
+  </w:style>
+  <w:style w:type="character" w:styleId="ListLabel52">
+    <w:name w:val="ListLabel 52"/>
+    <w:qFormat/>
+    <w:rPr>
+      <w:rFonts w:cs="OpenSymbol"/>
+    </w:rPr>
+  </w:style>
+  <w:style w:type="character" w:styleId="ListLabel53">
+    <w:name w:val="ListLabel 53"/>
+    <w:qFormat/>
+    <w:rPr>
+      <w:rFonts w:cs="OpenSymbol"/>
+    </w:rPr>
+  </w:style>
+  <w:style w:type="character" w:styleId="ListLabel54">
+    <w:name w:val="ListLabel 54"/>
+    <w:qFormat/>
+    <w:rPr>
+      <w:rFonts w:cs="OpenSymbol"/>
+    </w:rPr>
+  </w:style>
+  <w:style w:type="character" w:styleId="ListLabel55">
+    <w:name w:val="ListLabel 55"/>
+    <w:qFormat/>
+    <w:rPr>
+      <w:rFonts w:cs="OpenSymbol"/>
+    </w:rPr>
+  </w:style>
+  <w:style w:type="character" w:styleId="ListLabel56">
+    <w:name w:val="ListLabel 56"/>
+    <w:qFormat/>
+    <w:rPr>
+      <w:rFonts w:cs="OpenSymbol"/>
+    </w:rPr>
+  </w:style>
+  <w:style w:type="character" w:styleId="ListLabel57">
+    <w:name w:val="ListLabel 57"/>
+    <w:qFormat/>
+    <w:rPr>
+      <w:rFonts w:cs="OpenSymbol"/>
     </w:rPr>
   </w:style>
   <w:style w:type="paragraph" w:styleId="Heading" w:customStyle="1">
